--- a/Work-cases/Work-case1.docx
+++ b/Work-cases/Work-case1.docx
@@ -1,6 +1,6 @@
 
 <file path=word/document.xml><?xml version="1.0" encoding="utf-8"?>
-<w:document xmlns:wpc="http://schemas.microsoft.com/office/word/2010/wordprocessingCanvas" xmlns:cx="http://schemas.microsoft.com/office/drawing/2014/chartex" xmlns:cx1="http://schemas.microsoft.com/office/drawing/2015/9/8/chartex" xmlns:cx2="http://schemas.microsoft.com/office/drawing/2015/10/21/chartex" xmlns:cx3="http://schemas.microsoft.com/office/drawing/2016/5/9/chartex" xmlns:cx4="http://schemas.microsoft.com/office/drawing/2016/5/10/chartex" xmlns:cx5="http://schemas.microsoft.com/office/drawing/2016/5/11/chartex" xmlns:cx6="http://schemas.microsoft.com/office/drawing/2016/5/12/chartex" xmlns:cx7="http://schemas.microsoft.com/office/drawing/2016/5/13/chartex" xmlns:cx8="http://schemas.microsoft.com/office/drawing/2016/5/14/chartex" xmlns:mc="http://schemas.openxmlformats.org/markup-compatibility/2006" xmlns:aink="http://schemas.microsoft.com/office/drawing/2016/ink" xmlns:am3d="http://schemas.microsoft.com/office/drawing/2017/model3d" xmlns:o="urn:schemas-microsoft-com:office:office" xmlns:r="http://schemas.openxmlformats.org/officeDocument/2006/relationships" xmlns:m="http://schemas.openxmlformats.org/officeDocument/2006/math" xmlns:v="urn:schemas-microsoft-com:vml" xmlns:wp14="http://schemas.microsoft.com/office/word/2010/wordprocessingDrawing" xmlns:wp="http://schemas.openxmlformats.org/drawingml/2006/wordprocessingDrawing" xmlns:w10="urn:schemas-microsoft-com:office:word" xmlns:w="http://schemas.openxmlformats.org/wordprocessingml/2006/main" xmlns:w14="http://schemas.microsoft.com/office/word/2010/wordml" xmlns:w15="http://schemas.microsoft.com/office/word/2012/wordml" xmlns:w16cex="http://schemas.microsoft.com/office/word/2018/wordml/cex" xmlns:w16cid="http://schemas.microsoft.com/office/word/2016/wordml/cid" xmlns:w16="http://schemas.microsoft.com/office/word/2018/wordml" xmlns:w16sdtdh="http://schemas.microsoft.com/office/word/2020/wordml/sdtdatahash" xmlns:w16se="http://schemas.microsoft.com/office/word/2015/wordml/symex" xmlns:wpg="http://schemas.microsoft.com/office/word/2010/wordprocessingGroup" xmlns:wpi="http://schemas.microsoft.com/office/word/2010/wordprocessingInk" xmlns:wne="http://schemas.microsoft.com/office/word/2006/wordml" xmlns:wps="http://schemas.microsoft.com/office/word/2010/wordprocessingShape" mc:Ignorable="w14 w15 w16se w16cid w16 w16cex w16sdtdh wp14">
+<w:document xmlns:wpc="http://schemas.microsoft.com/office/word/2010/wordprocessingCanvas" xmlns:cx="http://schemas.microsoft.com/office/drawing/2014/chartex" xmlns:cx1="http://schemas.microsoft.com/office/drawing/2015/9/8/chartex" xmlns:cx2="http://schemas.microsoft.com/office/drawing/2015/10/21/chartex" xmlns:cx3="http://schemas.microsoft.com/office/drawing/2016/5/9/chartex" xmlns:cx4="http://schemas.microsoft.com/office/drawing/2016/5/10/chartex" xmlns:cx5="http://schemas.microsoft.com/office/drawing/2016/5/11/chartex" xmlns:cx6="http://schemas.microsoft.com/office/drawing/2016/5/12/chartex" xmlns:cx7="http://schemas.microsoft.com/office/drawing/2016/5/13/chartex" xmlns:cx8="http://schemas.microsoft.com/office/drawing/2016/5/14/chartex" xmlns:mc="http://schemas.openxmlformats.org/markup-compatibility/2006" xmlns:aink="http://schemas.microsoft.com/office/drawing/2016/ink" xmlns:am3d="http://schemas.microsoft.com/office/drawing/2017/model3d" xmlns:o="urn:schemas-microsoft-com:office:office" xmlns:r="http://schemas.openxmlformats.org/officeDocument/2006/relationships" xmlns:m="http://schemas.openxmlformats.org/officeDocument/2006/math" xmlns:v="urn:schemas-microsoft-com:vml" xmlns:wp14="http://schemas.microsoft.com/office/word/2010/wordprocessingDrawing" xmlns:wp="http://schemas.openxmlformats.org/drawingml/2006/wordprocessingDrawing" xmlns:w10="urn:schemas-microsoft-com:office:word" xmlns:w="http://schemas.openxmlformats.org/wordprocessingml/2006/main" xmlns:w14="http://schemas.microsoft.com/office/word/2010/wordml" xmlns:w15="http://schemas.microsoft.com/office/word/2012/wordml" xmlns:w16cex="http://schemas.microsoft.com/office/word/2018/wordml/cex" xmlns:w16cid="http://schemas.microsoft.com/office/word/2016/wordml/cid" xmlns:w16="http://schemas.microsoft.com/office/word/2018/wordml" xmlns:w16se="http://schemas.microsoft.com/office/word/2015/wordml/symex" xmlns:wpg="http://schemas.microsoft.com/office/word/2010/wordprocessingGroup" xmlns:wpi="http://schemas.microsoft.com/office/word/2010/wordprocessingInk" xmlns:wne="http://schemas.microsoft.com/office/word/2006/wordml" xmlns:wps="http://schemas.microsoft.com/office/word/2010/wordprocessingShape" mc:Ignorable="w14 w15 w16se w16cid w16 w16cex wp14">
   <w:background w:color="FFFFFF" w:themeColor="background1"/>
   <w:body>
     <w:p>
@@ -135,7 +135,7 @@
                 <v:stroke joinstyle="miter"/>
                 <v:path gradientshapeok="t" o:connecttype="rect"/>
               </v:shapetype>
-              <v:shape id="Надпись 1" o:spid="_x0000_s1026" type="#_x0000_t202" style="position:absolute;margin-left:0;margin-top:0;width:2in;height:2in;z-index:251658240;visibility:visible;mso-wrap-style:none;mso-wrap-distance-left:9pt;mso-wrap-distance-top:0;mso-wrap-distance-right:9pt;mso-wrap-distance-bottom:0;mso-position-horizontal:center;mso-position-horizontal-relative:page;mso-position-vertical:absolute;mso-position-vertical-relative:text;v-text-anchor:top" o:gfxdata="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" filled="f" stroked="f">
+              <v:shape id="Надпись 1" o:spid="_x0000_s1026" type="#_x0000_t202" style="position:absolute;margin-left:0;margin-top:0;width:2in;height:2in;z-index:251658240;visibility:visible;mso-wrap-style:none;mso-wrap-distance-left:9pt;mso-wrap-distance-top:0;mso-wrap-distance-right:9pt;mso-wrap-distance-bottom:0;mso-position-horizontal:center;mso-position-horizontal-relative:page;mso-position-vertical:absolute;mso-position-vertical-relative:text;v-text-anchor:top" o:gfxdata="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" filled="f" stroked="f">
                 <v:textbox style="mso-fit-shape-to-text:t">
                   <w:txbxContent>
                     <w:p>
@@ -1667,18 +1667,7 @@
           <w:szCs w:val="28"/>
           <w:lang w:val="en-US"/>
         </w:rPr>
-        <w:t>2</w:t>
-      </w:r>
-      <w:r>
-        <w:rPr>
-          <w:rFonts w:ascii="Times New Roman" w:hAnsi="Times New Roman" w:cs="Times New Roman"/>
-          <w:b/>
-          <w:bCs/>
-          <w:sz w:val="28"/>
-          <w:szCs w:val="28"/>
-          <w:lang w:val="en-US"/>
-        </w:rPr>
-        <w:t>:</w:t>
+        <w:t>2:</w:t>
       </w:r>
     </w:p>
     <w:p>
@@ -1725,16 +1714,15 @@
         </w:rPr>
         <w:t>@</w:t>
       </w:r>
-      <w:proofErr w:type="spellStart"/>
       <w:r>
         <w:rPr>
           <w:rFonts w:ascii="Times New Roman" w:hAnsi="Times New Roman" w:cs="Times New Roman"/>
           <w:sz w:val="30"/>
           <w:szCs w:val="30"/>
+          <w:lang w:val="en-US"/>
         </w:rPr>
         <w:t>xxxKoRoBoKxxx</w:t>
       </w:r>
-      <w:proofErr w:type="spellEnd"/>
       <w:r>
         <w:rPr>
           <w:rFonts w:ascii="Times New Roman" w:hAnsi="Times New Roman" w:cs="Times New Roman"/>
@@ -1780,17 +1768,16 @@
         <w:lastRenderedPageBreak/>
         <w:t>@</w:t>
       </w:r>
-      <w:proofErr w:type="spellStart"/>
       <w:r>
         <w:rPr>
           <w:rFonts w:ascii="Times New Roman" w:hAnsi="Times New Roman" w:cs="Times New Roman"/>
           <w:sz w:val="30"/>
           <w:szCs w:val="30"/>
           <w:shd w:val="clear" w:color="auto" w:fill="FFFFFF" w:themeFill="background1"/>
+          <w:lang w:val="en-US"/>
         </w:rPr>
         <w:t>Coxaini</w:t>
       </w:r>
-      <w:proofErr w:type="spellEnd"/>
       <w:r>
         <w:rPr>
           <w:rFonts w:ascii="Times New Roman" w:hAnsi="Times New Roman" w:cs="Times New Roman"/>
@@ -1861,27 +1848,7 @@
           <w:highlight w:val="cyan"/>
           <w:lang w:val="en-US"/>
         </w:rPr>
-        <w:t>(</w:t>
-      </w:r>
-      <w:r>
-        <w:rPr>
-          <w:rFonts w:ascii="Times New Roman" w:hAnsi="Times New Roman" w:cs="Times New Roman"/>
-          <w:sz w:val="28"/>
-          <w:szCs w:val="28"/>
-          <w:highlight w:val="cyan"/>
-          <w:lang w:val="en-US"/>
-        </w:rPr>
-        <w:t>Ilya</w:t>
-      </w:r>
-      <w:r>
-        <w:rPr>
-          <w:rFonts w:ascii="Times New Roman" w:hAnsi="Times New Roman" w:cs="Times New Roman"/>
-          <w:sz w:val="28"/>
-          <w:szCs w:val="28"/>
-          <w:highlight w:val="cyan"/>
-          <w:lang w:val="en-US"/>
-        </w:rPr>
-        <w:t>)</w:t>
+        <w:t>(Ilya)</w:t>
       </w:r>
       <w:r>
         <w:rPr>
@@ -1914,9 +1881,60 @@
           <w:szCs w:val="28"/>
           <w:lang w:val="en-US"/>
         </w:rPr>
-        <w:t>3</w:t>
-      </w:r>
-      <w:r>
+        <w:t>3:</w:t>
+      </w:r>
+    </w:p>
+    <w:p>
+      <w:pPr>
+        <w:tabs>
+          <w:tab w:val="left" w:pos="1628"/>
+        </w:tabs>
+        <w:rPr>
+          <w:rStyle w:val="y2iqfc"/>
+          <w:rFonts w:ascii="Times New Roman" w:hAnsi="Times New Roman" w:cs="Times New Roman"/>
+          <w:color w:val="202124"/>
+          <w:sz w:val="28"/>
+          <w:szCs w:val="28"/>
+          <w:lang w:val="en"/>
+        </w:rPr>
+      </w:pPr>
+      <w:r>
+        <w:rPr>
+          <w:rFonts w:ascii="Times New Roman" w:hAnsi="Times New Roman" w:cs="Times New Roman"/>
+          <w:sz w:val="28"/>
+          <w:szCs w:val="28"/>
+          <w:lang w:val="en-US"/>
+        </w:rPr>
+        <w:t xml:space="preserve">I created </w:t>
+      </w:r>
+      <w:r>
+        <w:rPr>
+          <w:rStyle w:val="y2iqfc"/>
+          <w:rFonts w:ascii="Times New Roman" w:hAnsi="Times New Roman" w:cs="Times New Roman"/>
+          <w:color w:val="202124"/>
+          <w:sz w:val="28"/>
+          <w:szCs w:val="28"/>
+          <w:lang w:val="en"/>
+        </w:rPr>
+        <w:t>a new public repository and added members of our team. Then I created folder for work-cases</w:t>
+      </w:r>
+      <w:r>
+        <w:rPr>
+          <w:rStyle w:val="y2iqfc"/>
+          <w:rFonts w:ascii="Times New Roman" w:hAnsi="Times New Roman" w:cs="Times New Roman"/>
+          <w:color w:val="202124"/>
+          <w:sz w:val="28"/>
+          <w:szCs w:val="28"/>
+          <w:lang w:val="en"/>
+        </w:rPr>
+        <w:t>.</w:t>
+      </w:r>
+    </w:p>
+    <w:p>
+      <w:pPr>
+        <w:tabs>
+          <w:tab w:val="left" w:pos="1628"/>
+        </w:tabs>
         <w:rPr>
           <w:rFonts w:ascii="Times New Roman" w:hAnsi="Times New Roman" w:cs="Times New Roman"/>
           <w:b/>
@@ -1925,14 +1943,8 @@
           <w:szCs w:val="28"/>
           <w:lang w:val="en-US"/>
         </w:rPr>
-        <w:t>:</w:t>
-      </w:r>
-    </w:p>
-    <w:p>
-      <w:pPr>
-        <w:tabs>
-          <w:tab w:val="left" w:pos="1628"/>
-        </w:tabs>
+      </w:pPr>
+      <w:r>
         <w:rPr>
           <w:rFonts w:ascii="Times New Roman" w:hAnsi="Times New Roman" w:cs="Times New Roman"/>
           <w:b/>
@@ -1941,7 +1953,140 @@
           <w:szCs w:val="28"/>
           <w:lang w:val="en-US"/>
         </w:rPr>
-      </w:pPr>
+        <w:drawing>
+          <wp:inline distT="0" distB="0" distL="0" distR="0" wp14:anchorId="17BF4AC3" wp14:editId="02C3A6BA">
+            <wp:extent cx="5940425" cy="2637155"/>
+            <wp:effectExtent l="0" t="0" r="3175" b="0"/>
+            <wp:docPr id="2" name="Рисунок 2"/>
+            <wp:cNvGraphicFramePr>
+              <a:graphicFrameLocks xmlns:a="http://schemas.openxmlformats.org/drawingml/2006/main" noChangeAspect="1"/>
+            </wp:cNvGraphicFramePr>
+            <a:graphic xmlns:a="http://schemas.openxmlformats.org/drawingml/2006/main">
+              <a:graphicData uri="http://schemas.openxmlformats.org/drawingml/2006/picture">
+                <pic:pic xmlns:pic="http://schemas.openxmlformats.org/drawingml/2006/picture">
+                  <pic:nvPicPr>
+                    <pic:cNvPr id="1" name=""/>
+                    <pic:cNvPicPr/>
+                  </pic:nvPicPr>
+                  <pic:blipFill>
+                    <a:blip r:embed="rId7"/>
+                    <a:stretch>
+                      <a:fillRect/>
+                    </a:stretch>
+                  </pic:blipFill>
+                  <pic:spPr>
+                    <a:xfrm>
+                      <a:off x="0" y="0"/>
+                      <a:ext cx="5940425" cy="2637155"/>
+                    </a:xfrm>
+                    <a:prstGeom prst="rect">
+                      <a:avLst/>
+                    </a:prstGeom>
+                  </pic:spPr>
+                </pic:pic>
+              </a:graphicData>
+            </a:graphic>
+          </wp:inline>
+        </w:drawing>
+      </w:r>
+    </w:p>
+    <w:p>
+      <w:pPr>
+        <w:tabs>
+          <w:tab w:val="left" w:pos="1628"/>
+        </w:tabs>
+        <w:jc w:val="center"/>
+        <w:rPr>
+          <w:lang w:val="uk-UA"/>
+        </w:rPr>
+      </w:pPr>
+      <w:r>
+        <w:rPr>
+          <w:rStyle w:val="y2iqfc"/>
+          <w:rFonts w:ascii="Times New Roman" w:hAnsi="Times New Roman" w:cs="Times New Roman"/>
+          <w:color w:val="202124"/>
+          <w:sz w:val="28"/>
+          <w:szCs w:val="28"/>
+          <w:lang w:val="uk-UA"/>
+        </w:rPr>
+        <w:t>«</w:t>
+      </w:r>
+      <w:hyperlink r:id="rId8" w:history="1">
+        <w:r>
+          <w:rPr>
+            <w:rStyle w:val="a8"/>
+            <w:rFonts w:ascii="Times New Roman" w:hAnsi="Times New Roman" w:cs="Times New Roman"/>
+            <w:sz w:val="28"/>
+            <w:szCs w:val="28"/>
+            <w:lang w:val="en"/>
+          </w:rPr>
+          <w:t>https://github.com/Coxaini/Operat</w:t>
+        </w:r>
+        <w:r>
+          <w:rPr>
+            <w:rStyle w:val="a8"/>
+            <w:rFonts w:ascii="Times New Roman" w:hAnsi="Times New Roman" w:cs="Times New Roman"/>
+            <w:sz w:val="28"/>
+            <w:szCs w:val="28"/>
+            <w:lang w:val="en"/>
+          </w:rPr>
+          <w:t>i</w:t>
+        </w:r>
+        <w:r>
+          <w:rPr>
+            <w:rStyle w:val="a8"/>
+            <w:rFonts w:ascii="Times New Roman" w:hAnsi="Times New Roman" w:cs="Times New Roman"/>
+            <w:sz w:val="28"/>
+            <w:szCs w:val="28"/>
+            <w:lang w:val="en"/>
+          </w:rPr>
+          <w:t>ng-System</w:t>
+        </w:r>
+      </w:hyperlink>
+      <w:r>
+        <w:rPr>
+          <w:rStyle w:val="y2iqfc"/>
+          <w:rFonts w:ascii="Times New Roman" w:hAnsi="Times New Roman" w:cs="Times New Roman"/>
+          <w:color w:val="202124"/>
+          <w:sz w:val="28"/>
+          <w:szCs w:val="28"/>
+          <w:lang w:val="en"/>
+        </w:rPr>
+        <w:t xml:space="preserve"> </w:t>
+      </w:r>
+      <w:r>
+        <w:rPr>
+          <w:rStyle w:val="y2iqfc"/>
+          <w:rFonts w:ascii="Times New Roman" w:hAnsi="Times New Roman" w:cs="Times New Roman"/>
+          <w:color w:val="202124"/>
+          <w:sz w:val="28"/>
+          <w:szCs w:val="28"/>
+          <w:lang w:val="en"/>
+        </w:rPr>
+        <w:t>–</w:t>
+      </w:r>
+      <w:r>
+        <w:rPr>
+          <w:rStyle w:val="y2iqfc"/>
+          <w:rFonts w:ascii="Times New Roman" w:hAnsi="Times New Roman" w:cs="Times New Roman"/>
+          <w:color w:val="202124"/>
+          <w:sz w:val="28"/>
+          <w:szCs w:val="28"/>
+          <w:lang w:val="en"/>
+        </w:rPr>
+        <w:t xml:space="preserve"> repository</w:t>
+      </w:r>
+      <w:r>
+        <w:rPr>
+          <w:rStyle w:val="y2iqfc"/>
+          <w:rFonts w:ascii="Times New Roman" w:hAnsi="Times New Roman" w:cs="Times New Roman"/>
+          <w:color w:val="202124"/>
+          <w:sz w:val="28"/>
+          <w:szCs w:val="28"/>
+          <w:lang w:val="uk-UA"/>
+        </w:rPr>
+        <w:t>»</w:t>
+      </w:r>
     </w:p>
     <w:p>
       <w:pPr>
@@ -1952,8 +2097,8 @@
         <w:spacing w:line="240" w:lineRule="auto"/>
         <w:rPr>
           <w:rFonts w:ascii="Times New Roman" w:hAnsi="Times New Roman" w:cs="Times New Roman"/>
-          <w:sz w:val="30"/>
-          <w:szCs w:val="30"/>
+          <w:sz w:val="28"/>
+          <w:szCs w:val="28"/>
           <w:shd w:val="clear" w:color="auto" w:fill="FFFFFF" w:themeFill="background1"/>
           <w:lang w:val="en-US"/>
         </w:rPr>
@@ -1970,6 +2115,138 @@
           <w:rFonts w:ascii="Times New Roman" w:hAnsi="Times New Roman" w:cs="Times New Roman"/>
           <w:sz w:val="28"/>
           <w:szCs w:val="28"/>
+          <w:shd w:val="clear" w:color="auto" w:fill="FFFFFF" w:themeFill="background1"/>
+          <w:lang w:val="en-US"/>
+        </w:rPr>
+      </w:pPr>
+      <w:r>
+        <w:rPr>
+          <w:rFonts w:ascii="Times New Roman" w:hAnsi="Times New Roman" w:cs="Times New Roman"/>
+          <w:sz w:val="28"/>
+          <w:szCs w:val="28"/>
+          <w:shd w:val="clear" w:color="auto" w:fill="FFFFFF" w:themeFill="background1"/>
+          <w:lang w:val="en-US"/>
+        </w:rPr>
+        <w:drawing>
+          <wp:inline distT="0" distB="0" distL="0" distR="0" wp14:anchorId="3AF6B10E" wp14:editId="50223D75">
+            <wp:extent cx="5940425" cy="941070"/>
+            <wp:effectExtent l="0" t="0" r="3175" b="0"/>
+            <wp:docPr id="3" name="Рисунок 3"/>
+            <wp:cNvGraphicFramePr>
+              <a:graphicFrameLocks xmlns:a="http://schemas.openxmlformats.org/drawingml/2006/main" noChangeAspect="1"/>
+            </wp:cNvGraphicFramePr>
+            <a:graphic xmlns:a="http://schemas.openxmlformats.org/drawingml/2006/main">
+              <a:graphicData uri="http://schemas.openxmlformats.org/drawingml/2006/picture">
+                <pic:pic xmlns:pic="http://schemas.openxmlformats.org/drawingml/2006/picture">
+                  <pic:nvPicPr>
+                    <pic:cNvPr id="1" name=""/>
+                    <pic:cNvPicPr/>
+                  </pic:nvPicPr>
+                  <pic:blipFill>
+                    <a:blip r:embed="rId9"/>
+                    <a:stretch>
+                      <a:fillRect/>
+                    </a:stretch>
+                  </pic:blipFill>
+                  <pic:spPr>
+                    <a:xfrm>
+                      <a:off x="0" y="0"/>
+                      <a:ext cx="5940425" cy="941070"/>
+                    </a:xfrm>
+                    <a:prstGeom prst="rect">
+                      <a:avLst/>
+                    </a:prstGeom>
+                  </pic:spPr>
+                </pic:pic>
+              </a:graphicData>
+            </a:graphic>
+          </wp:inline>
+        </w:drawing>
+      </w:r>
+    </w:p>
+    <w:p>
+      <w:pPr>
+        <w:shd w:val="clear" w:color="auto" w:fill="FFFFFF" w:themeFill="background1"/>
+        <w:tabs>
+          <w:tab w:val="left" w:pos="1628"/>
+        </w:tabs>
+        <w:spacing w:line="240" w:lineRule="auto"/>
+        <w:jc w:val="center"/>
+        <w:rPr>
+          <w:rFonts w:ascii="Times New Roman" w:hAnsi="Times New Roman" w:cs="Times New Roman"/>
+          <w:sz w:val="28"/>
+          <w:szCs w:val="28"/>
+          <w:shd w:val="clear" w:color="auto" w:fill="FFFFFF" w:themeFill="background1"/>
+          <w:lang w:val="uk-UA"/>
+        </w:rPr>
+      </w:pPr>
+      <w:r>
+        <w:rPr>
+          <w:rFonts w:ascii="Times New Roman" w:hAnsi="Times New Roman" w:cs="Times New Roman"/>
+          <w:sz w:val="28"/>
+          <w:szCs w:val="28"/>
+          <w:shd w:val="clear" w:color="auto" w:fill="FFFFFF" w:themeFill="background1"/>
+          <w:lang w:val="uk-UA"/>
+        </w:rPr>
+        <w:t>«</w:t>
+      </w:r>
+      <w:hyperlink r:id="rId10" w:history="1">
+        <w:r>
+          <w:rPr>
+            <w:rStyle w:val="a8"/>
+            <w:rFonts w:ascii="Times New Roman" w:hAnsi="Times New Roman" w:cs="Times New Roman"/>
+            <w:sz w:val="28"/>
+            <w:szCs w:val="28"/>
+            <w:shd w:val="clear" w:color="auto" w:fill="FFFFFF" w:themeFill="background1"/>
+            <w:lang w:val="en-US"/>
+          </w:rPr>
+          <w:t>https://github.com/Coxaini/Operating-System/tree/main/Work-cases</w:t>
+        </w:r>
+      </w:hyperlink>
+      <w:r>
+        <w:rPr>
+          <w:rFonts w:ascii="Times New Roman" w:hAnsi="Times New Roman" w:cs="Times New Roman"/>
+          <w:sz w:val="28"/>
+          <w:szCs w:val="28"/>
+          <w:shd w:val="clear" w:color="auto" w:fill="FFFFFF" w:themeFill="background1"/>
+          <w:lang w:val="en-US"/>
+        </w:rPr>
+        <w:t xml:space="preserve"> - folder for </w:t>
+      </w:r>
+      <w:proofErr w:type="spellStart"/>
+      <w:r>
+        <w:rPr>
+          <w:rFonts w:ascii="Times New Roman" w:hAnsi="Times New Roman" w:cs="Times New Roman"/>
+          <w:sz w:val="28"/>
+          <w:szCs w:val="28"/>
+          <w:shd w:val="clear" w:color="auto" w:fill="FFFFFF" w:themeFill="background1"/>
+          <w:lang w:val="en-US"/>
+        </w:rPr>
+        <w:t>workcases</w:t>
+      </w:r>
+      <w:proofErr w:type="spellEnd"/>
+      <w:r>
+        <w:rPr>
+          <w:rFonts w:ascii="Times New Roman" w:hAnsi="Times New Roman" w:cs="Times New Roman"/>
+          <w:sz w:val="28"/>
+          <w:szCs w:val="28"/>
+          <w:shd w:val="clear" w:color="auto" w:fill="FFFFFF" w:themeFill="background1"/>
+          <w:lang w:val="uk-UA"/>
+        </w:rPr>
+        <w:t>»</w:t>
+      </w:r>
+    </w:p>
+    <w:p>
+      <w:pPr>
+        <w:shd w:val="clear" w:color="auto" w:fill="FFFFFF" w:themeFill="background1"/>
+        <w:tabs>
+          <w:tab w:val="left" w:pos="1628"/>
+        </w:tabs>
+        <w:spacing w:line="240" w:lineRule="auto"/>
+        <w:rPr>
+          <w:rFonts w:ascii="Times New Roman" w:hAnsi="Times New Roman" w:cs="Times New Roman"/>
+          <w:sz w:val="28"/>
+          <w:szCs w:val="28"/>
           <w:lang w:val="en-US"/>
         </w:rPr>
       </w:pPr>
@@ -2183,12 +2460,12 @@
       </w:pPr>
     </w:p>
     <w:sectPr>
-      <w:headerReference w:type="even" r:id="rId7"/>
-      <w:headerReference w:type="default" r:id="rId8"/>
-      <w:footerReference w:type="even" r:id="rId9"/>
-      <w:footerReference w:type="default" r:id="rId10"/>
-      <w:headerReference w:type="first" r:id="rId11"/>
-      <w:footerReference w:type="first" r:id="rId12"/>
+      <w:headerReference w:type="even" r:id="rId11"/>
+      <w:headerReference w:type="default" r:id="rId12"/>
+      <w:footerReference w:type="even" r:id="rId13"/>
+      <w:footerReference w:type="default" r:id="rId14"/>
+      <w:headerReference w:type="first" r:id="rId15"/>
+      <w:footerReference w:type="first" r:id="rId16"/>
       <w:pgSz w:w="11906" w:h="16838"/>
       <w:pgMar w:top="1134" w:right="850" w:bottom="1134" w:left="1701" w:header="708" w:footer="708" w:gutter="0"/>
       <w:cols w:space="708"/>
@@ -2199,7 +2476,7 @@
 </file>
 
 <file path=word/endnotes.xml><?xml version="1.0" encoding="utf-8"?>
-<w:endnotes xmlns:wpc="http://schemas.microsoft.com/office/word/2010/wordprocessingCanvas" xmlns:cx="http://schemas.microsoft.com/office/drawing/2014/chartex" xmlns:cx1="http://schemas.microsoft.com/office/drawing/2015/9/8/chartex" xmlns:cx2="http://schemas.microsoft.com/office/drawing/2015/10/21/chartex" xmlns:cx3="http://schemas.microsoft.com/office/drawing/2016/5/9/chartex" xmlns:cx4="http://schemas.microsoft.com/office/drawing/2016/5/10/chartex" xmlns:cx5="http://schemas.microsoft.com/office/drawing/2016/5/11/chartex" xmlns:cx6="http://schemas.microsoft.com/office/drawing/2016/5/12/chartex" xmlns:cx7="http://schemas.microsoft.com/office/drawing/2016/5/13/chartex" xmlns:cx8="http://schemas.microsoft.com/office/drawing/2016/5/14/chartex" xmlns:mc="http://schemas.openxmlformats.org/markup-compatibility/2006" xmlns:aink="http://schemas.microsoft.com/office/drawing/2016/ink" xmlns:am3d="http://schemas.microsoft.com/office/drawing/2017/model3d" xmlns:o="urn:schemas-microsoft-com:office:office" xmlns:r="http://schemas.openxmlformats.org/officeDocument/2006/relationships" xmlns:m="http://schemas.openxmlformats.org/officeDocument/2006/math" xmlns:v="urn:schemas-microsoft-com:vml" xmlns:wp14="http://schemas.microsoft.com/office/word/2010/wordprocessingDrawing" xmlns:wp="http://schemas.openxmlformats.org/drawingml/2006/wordprocessingDrawing" xmlns:w10="urn:schemas-microsoft-com:office:word" xmlns:w="http://schemas.openxmlformats.org/wordprocessingml/2006/main" xmlns:w14="http://schemas.microsoft.com/office/word/2010/wordml" xmlns:w15="http://schemas.microsoft.com/office/word/2012/wordml" xmlns:w16cex="http://schemas.microsoft.com/office/word/2018/wordml/cex" xmlns:w16cid="http://schemas.microsoft.com/office/word/2016/wordml/cid" xmlns:w16="http://schemas.microsoft.com/office/word/2018/wordml" xmlns:w16sdtdh="http://schemas.microsoft.com/office/word/2020/wordml/sdtdatahash" xmlns:w16se="http://schemas.microsoft.com/office/word/2015/wordml/symex" xmlns:wpg="http://schemas.microsoft.com/office/word/2010/wordprocessingGroup" xmlns:wpi="http://schemas.microsoft.com/office/word/2010/wordprocessingInk" xmlns:wne="http://schemas.microsoft.com/office/word/2006/wordml" xmlns:wps="http://schemas.microsoft.com/office/word/2010/wordprocessingShape" mc:Ignorable="w14 w15 w16se w16cid w16 w16cex w16sdtdh wp14">
+<w:endnotes xmlns:wpc="http://schemas.microsoft.com/office/word/2010/wordprocessingCanvas" xmlns:cx="http://schemas.microsoft.com/office/drawing/2014/chartex" xmlns:cx1="http://schemas.microsoft.com/office/drawing/2015/9/8/chartex" xmlns:cx2="http://schemas.microsoft.com/office/drawing/2015/10/21/chartex" xmlns:cx3="http://schemas.microsoft.com/office/drawing/2016/5/9/chartex" xmlns:cx4="http://schemas.microsoft.com/office/drawing/2016/5/10/chartex" xmlns:cx5="http://schemas.microsoft.com/office/drawing/2016/5/11/chartex" xmlns:cx6="http://schemas.microsoft.com/office/drawing/2016/5/12/chartex" xmlns:cx7="http://schemas.microsoft.com/office/drawing/2016/5/13/chartex" xmlns:cx8="http://schemas.microsoft.com/office/drawing/2016/5/14/chartex" xmlns:mc="http://schemas.openxmlformats.org/markup-compatibility/2006" xmlns:aink="http://schemas.microsoft.com/office/drawing/2016/ink" xmlns:am3d="http://schemas.microsoft.com/office/drawing/2017/model3d" xmlns:o="urn:schemas-microsoft-com:office:office" xmlns:r="http://schemas.openxmlformats.org/officeDocument/2006/relationships" xmlns:m="http://schemas.openxmlformats.org/officeDocument/2006/math" xmlns:v="urn:schemas-microsoft-com:vml" xmlns:wp14="http://schemas.microsoft.com/office/word/2010/wordprocessingDrawing" xmlns:wp="http://schemas.openxmlformats.org/drawingml/2006/wordprocessingDrawing" xmlns:w10="urn:schemas-microsoft-com:office:word" xmlns:w="http://schemas.openxmlformats.org/wordprocessingml/2006/main" xmlns:w14="http://schemas.microsoft.com/office/word/2010/wordml" xmlns:w15="http://schemas.microsoft.com/office/word/2012/wordml" xmlns:w16cex="http://schemas.microsoft.com/office/word/2018/wordml/cex" xmlns:w16cid="http://schemas.microsoft.com/office/word/2016/wordml/cid" xmlns:w16="http://schemas.microsoft.com/office/word/2018/wordml" xmlns:w16se="http://schemas.microsoft.com/office/word/2015/wordml/symex" xmlns:wpg="http://schemas.microsoft.com/office/word/2010/wordprocessingGroup" xmlns:wpi="http://schemas.microsoft.com/office/word/2010/wordprocessingInk" xmlns:wne="http://schemas.microsoft.com/office/word/2006/wordml" xmlns:wps="http://schemas.microsoft.com/office/word/2010/wordprocessingShape" mc:Ignorable="w14 w15 w16se w16cid w16 w16cex wp14">
   <w:endnote w:type="separator" w:id="-1">
     <w:p>
       <w:pPr>
@@ -2231,7 +2508,7 @@
 </file>
 
 <file path=word/footer1.xml><?xml version="1.0" encoding="utf-8"?>
-<w:ftr xmlns:wpc="http://schemas.microsoft.com/office/word/2010/wordprocessingCanvas" xmlns:cx="http://schemas.microsoft.com/office/drawing/2014/chartex" xmlns:cx1="http://schemas.microsoft.com/office/drawing/2015/9/8/chartex" xmlns:cx2="http://schemas.microsoft.com/office/drawing/2015/10/21/chartex" xmlns:cx3="http://schemas.microsoft.com/office/drawing/2016/5/9/chartex" xmlns:cx4="http://schemas.microsoft.com/office/drawing/2016/5/10/chartex" xmlns:cx5="http://schemas.microsoft.com/office/drawing/2016/5/11/chartex" xmlns:cx6="http://schemas.microsoft.com/office/drawing/2016/5/12/chartex" xmlns:cx7="http://schemas.microsoft.com/office/drawing/2016/5/13/chartex" xmlns:cx8="http://schemas.microsoft.com/office/drawing/2016/5/14/chartex" xmlns:mc="http://schemas.openxmlformats.org/markup-compatibility/2006" xmlns:aink="http://schemas.microsoft.com/office/drawing/2016/ink" xmlns:am3d="http://schemas.microsoft.com/office/drawing/2017/model3d" xmlns:o="urn:schemas-microsoft-com:office:office" xmlns:r="http://schemas.openxmlformats.org/officeDocument/2006/relationships" xmlns:m="http://schemas.openxmlformats.org/officeDocument/2006/math" xmlns:v="urn:schemas-microsoft-com:vml" xmlns:wp14="http://schemas.microsoft.com/office/word/2010/wordprocessingDrawing" xmlns:wp="http://schemas.openxmlformats.org/drawingml/2006/wordprocessingDrawing" xmlns:w10="urn:schemas-microsoft-com:office:word" xmlns:w="http://schemas.openxmlformats.org/wordprocessingml/2006/main" xmlns:w14="http://schemas.microsoft.com/office/word/2010/wordml" xmlns:w15="http://schemas.microsoft.com/office/word/2012/wordml" xmlns:w16cex="http://schemas.microsoft.com/office/word/2018/wordml/cex" xmlns:w16cid="http://schemas.microsoft.com/office/word/2016/wordml/cid" xmlns:w16="http://schemas.microsoft.com/office/word/2018/wordml" xmlns:w16sdtdh="http://schemas.microsoft.com/office/word/2020/wordml/sdtdatahash" xmlns:w16se="http://schemas.microsoft.com/office/word/2015/wordml/symex" xmlns:wpg="http://schemas.microsoft.com/office/word/2010/wordprocessingGroup" xmlns:wpi="http://schemas.microsoft.com/office/word/2010/wordprocessingInk" xmlns:wne="http://schemas.microsoft.com/office/word/2006/wordml" xmlns:wps="http://schemas.microsoft.com/office/word/2010/wordprocessingShape" mc:Ignorable="w14 w15 w16se w16cid w16 w16cex w16sdtdh wp14">
+<w:ftr xmlns:wpc="http://schemas.microsoft.com/office/word/2010/wordprocessingCanvas" xmlns:cx="http://schemas.microsoft.com/office/drawing/2014/chartex" xmlns:cx1="http://schemas.microsoft.com/office/drawing/2015/9/8/chartex" xmlns:cx2="http://schemas.microsoft.com/office/drawing/2015/10/21/chartex" xmlns:cx3="http://schemas.microsoft.com/office/drawing/2016/5/9/chartex" xmlns:cx4="http://schemas.microsoft.com/office/drawing/2016/5/10/chartex" xmlns:cx5="http://schemas.microsoft.com/office/drawing/2016/5/11/chartex" xmlns:cx6="http://schemas.microsoft.com/office/drawing/2016/5/12/chartex" xmlns:cx7="http://schemas.microsoft.com/office/drawing/2016/5/13/chartex" xmlns:cx8="http://schemas.microsoft.com/office/drawing/2016/5/14/chartex" xmlns:mc="http://schemas.openxmlformats.org/markup-compatibility/2006" xmlns:aink="http://schemas.microsoft.com/office/drawing/2016/ink" xmlns:am3d="http://schemas.microsoft.com/office/drawing/2017/model3d" xmlns:o="urn:schemas-microsoft-com:office:office" xmlns:r="http://schemas.openxmlformats.org/officeDocument/2006/relationships" xmlns:m="http://schemas.openxmlformats.org/officeDocument/2006/math" xmlns:v="urn:schemas-microsoft-com:vml" xmlns:wp14="http://schemas.microsoft.com/office/word/2010/wordprocessingDrawing" xmlns:wp="http://schemas.openxmlformats.org/drawingml/2006/wordprocessingDrawing" xmlns:w10="urn:schemas-microsoft-com:office:word" xmlns:w="http://schemas.openxmlformats.org/wordprocessingml/2006/main" xmlns:w14="http://schemas.microsoft.com/office/word/2010/wordml" xmlns:w15="http://schemas.microsoft.com/office/word/2012/wordml" xmlns:w16cex="http://schemas.microsoft.com/office/word/2018/wordml/cex" xmlns:w16cid="http://schemas.microsoft.com/office/word/2016/wordml/cid" xmlns:w16="http://schemas.microsoft.com/office/word/2018/wordml" xmlns:w16se="http://schemas.microsoft.com/office/word/2015/wordml/symex" xmlns:wpg="http://schemas.microsoft.com/office/word/2010/wordprocessingGroup" xmlns:wpi="http://schemas.microsoft.com/office/word/2010/wordprocessingInk" xmlns:wne="http://schemas.microsoft.com/office/word/2006/wordml" xmlns:wps="http://schemas.microsoft.com/office/word/2010/wordprocessingShape" mc:Ignorable="w14 w15 w16se w16cid w16 w16cex wp14">
   <w:p>
     <w:pPr>
       <w:pStyle w:val="a7"/>
@@ -2241,7 +2518,7 @@
 </file>
 
 <file path=word/footer2.xml><?xml version="1.0" encoding="utf-8"?>
-<w:ftr xmlns:wpc="http://schemas.microsoft.com/office/word/2010/wordprocessingCanvas" xmlns:cx="http://schemas.microsoft.com/office/drawing/2014/chartex" xmlns:cx1="http://schemas.microsoft.com/office/drawing/2015/9/8/chartex" xmlns:cx2="http://schemas.microsoft.com/office/drawing/2015/10/21/chartex" xmlns:cx3="http://schemas.microsoft.com/office/drawing/2016/5/9/chartex" xmlns:cx4="http://schemas.microsoft.com/office/drawing/2016/5/10/chartex" xmlns:cx5="http://schemas.microsoft.com/office/drawing/2016/5/11/chartex" xmlns:cx6="http://schemas.microsoft.com/office/drawing/2016/5/12/chartex" xmlns:cx7="http://schemas.microsoft.com/office/drawing/2016/5/13/chartex" xmlns:cx8="http://schemas.microsoft.com/office/drawing/2016/5/14/chartex" xmlns:mc="http://schemas.openxmlformats.org/markup-compatibility/2006" xmlns:aink="http://schemas.microsoft.com/office/drawing/2016/ink" xmlns:am3d="http://schemas.microsoft.com/office/drawing/2017/model3d" xmlns:o="urn:schemas-microsoft-com:office:office" xmlns:r="http://schemas.openxmlformats.org/officeDocument/2006/relationships" xmlns:m="http://schemas.openxmlformats.org/officeDocument/2006/math" xmlns:v="urn:schemas-microsoft-com:vml" xmlns:wp14="http://schemas.microsoft.com/office/word/2010/wordprocessingDrawing" xmlns:wp="http://schemas.openxmlformats.org/drawingml/2006/wordprocessingDrawing" xmlns:w10="urn:schemas-microsoft-com:office:word" xmlns:w="http://schemas.openxmlformats.org/wordprocessingml/2006/main" xmlns:w14="http://schemas.microsoft.com/office/word/2010/wordml" xmlns:w15="http://schemas.microsoft.com/office/word/2012/wordml" xmlns:w16cex="http://schemas.microsoft.com/office/word/2018/wordml/cex" xmlns:w16cid="http://schemas.microsoft.com/office/word/2016/wordml/cid" xmlns:w16="http://schemas.microsoft.com/office/word/2018/wordml" xmlns:w16sdtdh="http://schemas.microsoft.com/office/word/2020/wordml/sdtdatahash" xmlns:w16se="http://schemas.microsoft.com/office/word/2015/wordml/symex" xmlns:wpg="http://schemas.microsoft.com/office/word/2010/wordprocessingGroup" xmlns:wpi="http://schemas.microsoft.com/office/word/2010/wordprocessingInk" xmlns:wne="http://schemas.microsoft.com/office/word/2006/wordml" xmlns:wps="http://schemas.microsoft.com/office/word/2010/wordprocessingShape" mc:Ignorable="w14 w15 w16se w16cid w16 w16cex w16sdtdh wp14">
+<w:ftr xmlns:wpc="http://schemas.microsoft.com/office/word/2010/wordprocessingCanvas" xmlns:cx="http://schemas.microsoft.com/office/drawing/2014/chartex" xmlns:cx1="http://schemas.microsoft.com/office/drawing/2015/9/8/chartex" xmlns:cx2="http://schemas.microsoft.com/office/drawing/2015/10/21/chartex" xmlns:cx3="http://schemas.microsoft.com/office/drawing/2016/5/9/chartex" xmlns:cx4="http://schemas.microsoft.com/office/drawing/2016/5/10/chartex" xmlns:cx5="http://schemas.microsoft.com/office/drawing/2016/5/11/chartex" xmlns:cx6="http://schemas.microsoft.com/office/drawing/2016/5/12/chartex" xmlns:cx7="http://schemas.microsoft.com/office/drawing/2016/5/13/chartex" xmlns:cx8="http://schemas.microsoft.com/office/drawing/2016/5/14/chartex" xmlns:mc="http://schemas.openxmlformats.org/markup-compatibility/2006" xmlns:aink="http://schemas.microsoft.com/office/drawing/2016/ink" xmlns:am3d="http://schemas.microsoft.com/office/drawing/2017/model3d" xmlns:o="urn:schemas-microsoft-com:office:office" xmlns:r="http://schemas.openxmlformats.org/officeDocument/2006/relationships" xmlns:m="http://schemas.openxmlformats.org/officeDocument/2006/math" xmlns:v="urn:schemas-microsoft-com:vml" xmlns:wp14="http://schemas.microsoft.com/office/word/2010/wordprocessingDrawing" xmlns:wp="http://schemas.openxmlformats.org/drawingml/2006/wordprocessingDrawing" xmlns:w10="urn:schemas-microsoft-com:office:word" xmlns:w="http://schemas.openxmlformats.org/wordprocessingml/2006/main" xmlns:w14="http://schemas.microsoft.com/office/word/2010/wordml" xmlns:w15="http://schemas.microsoft.com/office/word/2012/wordml" xmlns:w16cex="http://schemas.microsoft.com/office/word/2018/wordml/cex" xmlns:w16cid="http://schemas.microsoft.com/office/word/2016/wordml/cid" xmlns:w16="http://schemas.microsoft.com/office/word/2018/wordml" xmlns:w16se="http://schemas.microsoft.com/office/word/2015/wordml/symex" xmlns:wpg="http://schemas.microsoft.com/office/word/2010/wordprocessingGroup" xmlns:wpi="http://schemas.microsoft.com/office/word/2010/wordprocessingInk" xmlns:wne="http://schemas.microsoft.com/office/word/2006/wordml" xmlns:wps="http://schemas.microsoft.com/office/word/2010/wordprocessingShape" mc:Ignorable="w14 w15 w16se w16cid w16 w16cex wp14">
   <w:tbl>
     <w:tblPr>
       <w:tblW w:w="0" w:type="auto"/>
@@ -2299,7 +2576,7 @@
 </file>
 
 <file path=word/footer3.xml><?xml version="1.0" encoding="utf-8"?>
-<w:ftr xmlns:wpc="http://schemas.microsoft.com/office/word/2010/wordprocessingCanvas" xmlns:cx="http://schemas.microsoft.com/office/drawing/2014/chartex" xmlns:cx1="http://schemas.microsoft.com/office/drawing/2015/9/8/chartex" xmlns:cx2="http://schemas.microsoft.com/office/drawing/2015/10/21/chartex" xmlns:cx3="http://schemas.microsoft.com/office/drawing/2016/5/9/chartex" xmlns:cx4="http://schemas.microsoft.com/office/drawing/2016/5/10/chartex" xmlns:cx5="http://schemas.microsoft.com/office/drawing/2016/5/11/chartex" xmlns:cx6="http://schemas.microsoft.com/office/drawing/2016/5/12/chartex" xmlns:cx7="http://schemas.microsoft.com/office/drawing/2016/5/13/chartex" xmlns:cx8="http://schemas.microsoft.com/office/drawing/2016/5/14/chartex" xmlns:mc="http://schemas.openxmlformats.org/markup-compatibility/2006" xmlns:aink="http://schemas.microsoft.com/office/drawing/2016/ink" xmlns:am3d="http://schemas.microsoft.com/office/drawing/2017/model3d" xmlns:o="urn:schemas-microsoft-com:office:office" xmlns:r="http://schemas.openxmlformats.org/officeDocument/2006/relationships" xmlns:m="http://schemas.openxmlformats.org/officeDocument/2006/math" xmlns:v="urn:schemas-microsoft-com:vml" xmlns:wp14="http://schemas.microsoft.com/office/word/2010/wordprocessingDrawing" xmlns:wp="http://schemas.openxmlformats.org/drawingml/2006/wordprocessingDrawing" xmlns:w10="urn:schemas-microsoft-com:office:word" xmlns:w="http://schemas.openxmlformats.org/wordprocessingml/2006/main" xmlns:w14="http://schemas.microsoft.com/office/word/2010/wordml" xmlns:w15="http://schemas.microsoft.com/office/word/2012/wordml" xmlns:w16cex="http://schemas.microsoft.com/office/word/2018/wordml/cex" xmlns:w16cid="http://schemas.microsoft.com/office/word/2016/wordml/cid" xmlns:w16="http://schemas.microsoft.com/office/word/2018/wordml" xmlns:w16sdtdh="http://schemas.microsoft.com/office/word/2020/wordml/sdtdatahash" xmlns:w16se="http://schemas.microsoft.com/office/word/2015/wordml/symex" xmlns:wpg="http://schemas.microsoft.com/office/word/2010/wordprocessingGroup" xmlns:wpi="http://schemas.microsoft.com/office/word/2010/wordprocessingInk" xmlns:wne="http://schemas.microsoft.com/office/word/2006/wordml" xmlns:wps="http://schemas.microsoft.com/office/word/2010/wordprocessingShape" mc:Ignorable="w14 w15 w16se w16cid w16 w16cex w16sdtdh wp14">
+<w:ftr xmlns:wpc="http://schemas.microsoft.com/office/word/2010/wordprocessingCanvas" xmlns:cx="http://schemas.microsoft.com/office/drawing/2014/chartex" xmlns:cx1="http://schemas.microsoft.com/office/drawing/2015/9/8/chartex" xmlns:cx2="http://schemas.microsoft.com/office/drawing/2015/10/21/chartex" xmlns:cx3="http://schemas.microsoft.com/office/drawing/2016/5/9/chartex" xmlns:cx4="http://schemas.microsoft.com/office/drawing/2016/5/10/chartex" xmlns:cx5="http://schemas.microsoft.com/office/drawing/2016/5/11/chartex" xmlns:cx6="http://schemas.microsoft.com/office/drawing/2016/5/12/chartex" xmlns:cx7="http://schemas.microsoft.com/office/drawing/2016/5/13/chartex" xmlns:cx8="http://schemas.microsoft.com/office/drawing/2016/5/14/chartex" xmlns:mc="http://schemas.openxmlformats.org/markup-compatibility/2006" xmlns:aink="http://schemas.microsoft.com/office/drawing/2016/ink" xmlns:am3d="http://schemas.microsoft.com/office/drawing/2017/model3d" xmlns:o="urn:schemas-microsoft-com:office:office" xmlns:r="http://schemas.openxmlformats.org/officeDocument/2006/relationships" xmlns:m="http://schemas.openxmlformats.org/officeDocument/2006/math" xmlns:v="urn:schemas-microsoft-com:vml" xmlns:wp14="http://schemas.microsoft.com/office/word/2010/wordprocessingDrawing" xmlns:wp="http://schemas.openxmlformats.org/drawingml/2006/wordprocessingDrawing" xmlns:w10="urn:schemas-microsoft-com:office:word" xmlns:w="http://schemas.openxmlformats.org/wordprocessingml/2006/main" xmlns:w14="http://schemas.microsoft.com/office/word/2010/wordml" xmlns:w15="http://schemas.microsoft.com/office/word/2012/wordml" xmlns:w16cex="http://schemas.microsoft.com/office/word/2018/wordml/cex" xmlns:w16cid="http://schemas.microsoft.com/office/word/2016/wordml/cid" xmlns:w16="http://schemas.microsoft.com/office/word/2018/wordml" xmlns:w16se="http://schemas.microsoft.com/office/word/2015/wordml/symex" xmlns:wpg="http://schemas.microsoft.com/office/word/2010/wordprocessingGroup" xmlns:wpi="http://schemas.microsoft.com/office/word/2010/wordprocessingInk" xmlns:wne="http://schemas.microsoft.com/office/word/2006/wordml" xmlns:wps="http://schemas.microsoft.com/office/word/2010/wordprocessingShape" mc:Ignorable="w14 w15 w16se w16cid w16 w16cex wp14">
   <w:p>
     <w:pPr>
       <w:pStyle w:val="a7"/>
@@ -2309,7 +2586,7 @@
 </file>
 
 <file path=word/footnotes.xml><?xml version="1.0" encoding="utf-8"?>
-<w:footnotes xmlns:wpc="http://schemas.microsoft.com/office/word/2010/wordprocessingCanvas" xmlns:cx="http://schemas.microsoft.com/office/drawing/2014/chartex" xmlns:cx1="http://schemas.microsoft.com/office/drawing/2015/9/8/chartex" xmlns:cx2="http://schemas.microsoft.com/office/drawing/2015/10/21/chartex" xmlns:cx3="http://schemas.microsoft.com/office/drawing/2016/5/9/chartex" xmlns:cx4="http://schemas.microsoft.com/office/drawing/2016/5/10/chartex" xmlns:cx5="http://schemas.microsoft.com/office/drawing/2016/5/11/chartex" xmlns:cx6="http://schemas.microsoft.com/office/drawing/2016/5/12/chartex" xmlns:cx7="http://schemas.microsoft.com/office/drawing/2016/5/13/chartex" xmlns:cx8="http://schemas.microsoft.com/office/drawing/2016/5/14/chartex" xmlns:mc="http://schemas.openxmlformats.org/markup-compatibility/2006" xmlns:aink="http://schemas.microsoft.com/office/drawing/2016/ink" xmlns:am3d="http://schemas.microsoft.com/office/drawing/2017/model3d" xmlns:o="urn:schemas-microsoft-com:office:office" xmlns:r="http://schemas.openxmlformats.org/officeDocument/2006/relationships" xmlns:m="http://schemas.openxmlformats.org/officeDocument/2006/math" xmlns:v="urn:schemas-microsoft-com:vml" xmlns:wp14="http://schemas.microsoft.com/office/word/2010/wordprocessingDrawing" xmlns:wp="http://schemas.openxmlformats.org/drawingml/2006/wordprocessingDrawing" xmlns:w10="urn:schemas-microsoft-com:office:word" xmlns:w="http://schemas.openxmlformats.org/wordprocessingml/2006/main" xmlns:w14="http://schemas.microsoft.com/office/word/2010/wordml" xmlns:w15="http://schemas.microsoft.com/office/word/2012/wordml" xmlns:w16cex="http://schemas.microsoft.com/office/word/2018/wordml/cex" xmlns:w16cid="http://schemas.microsoft.com/office/word/2016/wordml/cid" xmlns:w16="http://schemas.microsoft.com/office/word/2018/wordml" xmlns:w16sdtdh="http://schemas.microsoft.com/office/word/2020/wordml/sdtdatahash" xmlns:w16se="http://schemas.microsoft.com/office/word/2015/wordml/symex" xmlns:wpg="http://schemas.microsoft.com/office/word/2010/wordprocessingGroup" xmlns:wpi="http://schemas.microsoft.com/office/word/2010/wordprocessingInk" xmlns:wne="http://schemas.microsoft.com/office/word/2006/wordml" xmlns:wps="http://schemas.microsoft.com/office/word/2010/wordprocessingShape" mc:Ignorable="w14 w15 w16se w16cid w16 w16cex w16sdtdh wp14">
+<w:footnotes xmlns:wpc="http://schemas.microsoft.com/office/word/2010/wordprocessingCanvas" xmlns:cx="http://schemas.microsoft.com/office/drawing/2014/chartex" xmlns:cx1="http://schemas.microsoft.com/office/drawing/2015/9/8/chartex" xmlns:cx2="http://schemas.microsoft.com/office/drawing/2015/10/21/chartex" xmlns:cx3="http://schemas.microsoft.com/office/drawing/2016/5/9/chartex" xmlns:cx4="http://schemas.microsoft.com/office/drawing/2016/5/10/chartex" xmlns:cx5="http://schemas.microsoft.com/office/drawing/2016/5/11/chartex" xmlns:cx6="http://schemas.microsoft.com/office/drawing/2016/5/12/chartex" xmlns:cx7="http://schemas.microsoft.com/office/drawing/2016/5/13/chartex" xmlns:cx8="http://schemas.microsoft.com/office/drawing/2016/5/14/chartex" xmlns:mc="http://schemas.openxmlformats.org/markup-compatibility/2006" xmlns:aink="http://schemas.microsoft.com/office/drawing/2016/ink" xmlns:am3d="http://schemas.microsoft.com/office/drawing/2017/model3d" xmlns:o="urn:schemas-microsoft-com:office:office" xmlns:r="http://schemas.openxmlformats.org/officeDocument/2006/relationships" xmlns:m="http://schemas.openxmlformats.org/officeDocument/2006/math" xmlns:v="urn:schemas-microsoft-com:vml" xmlns:wp14="http://schemas.microsoft.com/office/word/2010/wordprocessingDrawing" xmlns:wp="http://schemas.openxmlformats.org/drawingml/2006/wordprocessingDrawing" xmlns:w10="urn:schemas-microsoft-com:office:word" xmlns:w="http://schemas.openxmlformats.org/wordprocessingml/2006/main" xmlns:w14="http://schemas.microsoft.com/office/word/2010/wordml" xmlns:w15="http://schemas.microsoft.com/office/word/2012/wordml" xmlns:w16cex="http://schemas.microsoft.com/office/word/2018/wordml/cex" xmlns:w16cid="http://schemas.microsoft.com/office/word/2016/wordml/cid" xmlns:w16="http://schemas.microsoft.com/office/word/2018/wordml" xmlns:w16se="http://schemas.microsoft.com/office/word/2015/wordml/symex" xmlns:wpg="http://schemas.microsoft.com/office/word/2010/wordprocessingGroup" xmlns:wpi="http://schemas.microsoft.com/office/word/2010/wordprocessingInk" xmlns:wne="http://schemas.microsoft.com/office/word/2006/wordml" xmlns:wps="http://schemas.microsoft.com/office/word/2010/wordprocessingShape" mc:Ignorable="w14 w15 w16se w16cid w16 w16cex wp14">
   <w:footnote w:type="separator" w:id="-1">
     <w:p>
       <w:pPr>
@@ -2341,7 +2618,7 @@
 </file>
 
 <file path=word/header1.xml><?xml version="1.0" encoding="utf-8"?>
-<w:hdr xmlns:wpc="http://schemas.microsoft.com/office/word/2010/wordprocessingCanvas" xmlns:cx="http://schemas.microsoft.com/office/drawing/2014/chartex" xmlns:cx1="http://schemas.microsoft.com/office/drawing/2015/9/8/chartex" xmlns:cx2="http://schemas.microsoft.com/office/drawing/2015/10/21/chartex" xmlns:cx3="http://schemas.microsoft.com/office/drawing/2016/5/9/chartex" xmlns:cx4="http://schemas.microsoft.com/office/drawing/2016/5/10/chartex" xmlns:cx5="http://schemas.microsoft.com/office/drawing/2016/5/11/chartex" xmlns:cx6="http://schemas.microsoft.com/office/drawing/2016/5/12/chartex" xmlns:cx7="http://schemas.microsoft.com/office/drawing/2016/5/13/chartex" xmlns:cx8="http://schemas.microsoft.com/office/drawing/2016/5/14/chartex" xmlns:mc="http://schemas.openxmlformats.org/markup-compatibility/2006" xmlns:aink="http://schemas.microsoft.com/office/drawing/2016/ink" xmlns:am3d="http://schemas.microsoft.com/office/drawing/2017/model3d" xmlns:o="urn:schemas-microsoft-com:office:office" xmlns:r="http://schemas.openxmlformats.org/officeDocument/2006/relationships" xmlns:m="http://schemas.openxmlformats.org/officeDocument/2006/math" xmlns:v="urn:schemas-microsoft-com:vml" xmlns:wp14="http://schemas.microsoft.com/office/word/2010/wordprocessingDrawing" xmlns:wp="http://schemas.openxmlformats.org/drawingml/2006/wordprocessingDrawing" xmlns:w10="urn:schemas-microsoft-com:office:word" xmlns:w="http://schemas.openxmlformats.org/wordprocessingml/2006/main" xmlns:w14="http://schemas.microsoft.com/office/word/2010/wordml" xmlns:w15="http://schemas.microsoft.com/office/word/2012/wordml" xmlns:w16cex="http://schemas.microsoft.com/office/word/2018/wordml/cex" xmlns:w16cid="http://schemas.microsoft.com/office/word/2016/wordml/cid" xmlns:w16="http://schemas.microsoft.com/office/word/2018/wordml" xmlns:w16sdtdh="http://schemas.microsoft.com/office/word/2020/wordml/sdtdatahash" xmlns:w16se="http://schemas.microsoft.com/office/word/2015/wordml/symex" xmlns:wpg="http://schemas.microsoft.com/office/word/2010/wordprocessingGroup" xmlns:wpi="http://schemas.microsoft.com/office/word/2010/wordprocessingInk" xmlns:wne="http://schemas.microsoft.com/office/word/2006/wordml" xmlns:wps="http://schemas.microsoft.com/office/word/2010/wordprocessingShape" mc:Ignorable="w14 w15 w16se w16cid w16 w16cex w16sdtdh wp14">
+<w:hdr xmlns:wpc="http://schemas.microsoft.com/office/word/2010/wordprocessingCanvas" xmlns:cx="http://schemas.microsoft.com/office/drawing/2014/chartex" xmlns:cx1="http://schemas.microsoft.com/office/drawing/2015/9/8/chartex" xmlns:cx2="http://schemas.microsoft.com/office/drawing/2015/10/21/chartex" xmlns:cx3="http://schemas.microsoft.com/office/drawing/2016/5/9/chartex" xmlns:cx4="http://schemas.microsoft.com/office/drawing/2016/5/10/chartex" xmlns:cx5="http://schemas.microsoft.com/office/drawing/2016/5/11/chartex" xmlns:cx6="http://schemas.microsoft.com/office/drawing/2016/5/12/chartex" xmlns:cx7="http://schemas.microsoft.com/office/drawing/2016/5/13/chartex" xmlns:cx8="http://schemas.microsoft.com/office/drawing/2016/5/14/chartex" xmlns:mc="http://schemas.openxmlformats.org/markup-compatibility/2006" xmlns:aink="http://schemas.microsoft.com/office/drawing/2016/ink" xmlns:am3d="http://schemas.microsoft.com/office/drawing/2017/model3d" xmlns:o="urn:schemas-microsoft-com:office:office" xmlns:r="http://schemas.openxmlformats.org/officeDocument/2006/relationships" xmlns:m="http://schemas.openxmlformats.org/officeDocument/2006/math" xmlns:v="urn:schemas-microsoft-com:vml" xmlns:wp14="http://schemas.microsoft.com/office/word/2010/wordprocessingDrawing" xmlns:wp="http://schemas.openxmlformats.org/drawingml/2006/wordprocessingDrawing" xmlns:w10="urn:schemas-microsoft-com:office:word" xmlns:w="http://schemas.openxmlformats.org/wordprocessingml/2006/main" xmlns:w14="http://schemas.microsoft.com/office/word/2010/wordml" xmlns:w15="http://schemas.microsoft.com/office/word/2012/wordml" xmlns:w16cex="http://schemas.microsoft.com/office/word/2018/wordml/cex" xmlns:w16cid="http://schemas.microsoft.com/office/word/2016/wordml/cid" xmlns:w16="http://schemas.microsoft.com/office/word/2018/wordml" xmlns:w16se="http://schemas.microsoft.com/office/word/2015/wordml/symex" xmlns:wpg="http://schemas.microsoft.com/office/word/2010/wordprocessingGroup" xmlns:wpi="http://schemas.microsoft.com/office/word/2010/wordprocessingInk" xmlns:wne="http://schemas.microsoft.com/office/word/2006/wordml" xmlns:wps="http://schemas.microsoft.com/office/word/2010/wordprocessingShape" mc:Ignorable="w14 w15 w16se w16cid w16 w16cex wp14">
   <w:p>
     <w:pPr>
       <w:pStyle w:val="a5"/>
@@ -2351,7 +2628,7 @@
 </file>
 
 <file path=word/header2.xml><?xml version="1.0" encoding="utf-8"?>
-<w:hdr xmlns:wpc="http://schemas.microsoft.com/office/word/2010/wordprocessingCanvas" xmlns:cx="http://schemas.microsoft.com/office/drawing/2014/chartex" xmlns:cx1="http://schemas.microsoft.com/office/drawing/2015/9/8/chartex" xmlns:cx2="http://schemas.microsoft.com/office/drawing/2015/10/21/chartex" xmlns:cx3="http://schemas.microsoft.com/office/drawing/2016/5/9/chartex" xmlns:cx4="http://schemas.microsoft.com/office/drawing/2016/5/10/chartex" xmlns:cx5="http://schemas.microsoft.com/office/drawing/2016/5/11/chartex" xmlns:cx6="http://schemas.microsoft.com/office/drawing/2016/5/12/chartex" xmlns:cx7="http://schemas.microsoft.com/office/drawing/2016/5/13/chartex" xmlns:cx8="http://schemas.microsoft.com/office/drawing/2016/5/14/chartex" xmlns:mc="http://schemas.openxmlformats.org/markup-compatibility/2006" xmlns:aink="http://schemas.microsoft.com/office/drawing/2016/ink" xmlns:am3d="http://schemas.microsoft.com/office/drawing/2017/model3d" xmlns:o="urn:schemas-microsoft-com:office:office" xmlns:r="http://schemas.openxmlformats.org/officeDocument/2006/relationships" xmlns:m="http://schemas.openxmlformats.org/officeDocument/2006/math" xmlns:v="urn:schemas-microsoft-com:vml" xmlns:wp14="http://schemas.microsoft.com/office/word/2010/wordprocessingDrawing" xmlns:wp="http://schemas.openxmlformats.org/drawingml/2006/wordprocessingDrawing" xmlns:w10="urn:schemas-microsoft-com:office:word" xmlns:w="http://schemas.openxmlformats.org/wordprocessingml/2006/main" xmlns:w14="http://schemas.microsoft.com/office/word/2010/wordml" xmlns:w15="http://schemas.microsoft.com/office/word/2012/wordml" xmlns:w16cex="http://schemas.microsoft.com/office/word/2018/wordml/cex" xmlns:w16cid="http://schemas.microsoft.com/office/word/2016/wordml/cid" xmlns:w16="http://schemas.microsoft.com/office/word/2018/wordml" xmlns:w16sdtdh="http://schemas.microsoft.com/office/word/2020/wordml/sdtdatahash" xmlns:w16se="http://schemas.microsoft.com/office/word/2015/wordml/symex" xmlns:wpg="http://schemas.microsoft.com/office/word/2010/wordprocessingGroup" xmlns:wpi="http://schemas.microsoft.com/office/word/2010/wordprocessingInk" xmlns:wne="http://schemas.microsoft.com/office/word/2006/wordml" xmlns:wps="http://schemas.microsoft.com/office/word/2010/wordprocessingShape" mc:Ignorable="w14 w15 w16se w16cid w16 w16cex w16sdtdh wp14">
+<w:hdr xmlns:wpc="http://schemas.microsoft.com/office/word/2010/wordprocessingCanvas" xmlns:cx="http://schemas.microsoft.com/office/drawing/2014/chartex" xmlns:cx1="http://schemas.microsoft.com/office/drawing/2015/9/8/chartex" xmlns:cx2="http://schemas.microsoft.com/office/drawing/2015/10/21/chartex" xmlns:cx3="http://schemas.microsoft.com/office/drawing/2016/5/9/chartex" xmlns:cx4="http://schemas.microsoft.com/office/drawing/2016/5/10/chartex" xmlns:cx5="http://schemas.microsoft.com/office/drawing/2016/5/11/chartex" xmlns:cx6="http://schemas.microsoft.com/office/drawing/2016/5/12/chartex" xmlns:cx7="http://schemas.microsoft.com/office/drawing/2016/5/13/chartex" xmlns:cx8="http://schemas.microsoft.com/office/drawing/2016/5/14/chartex" xmlns:mc="http://schemas.openxmlformats.org/markup-compatibility/2006" xmlns:aink="http://schemas.microsoft.com/office/drawing/2016/ink" xmlns:am3d="http://schemas.microsoft.com/office/drawing/2017/model3d" xmlns:o="urn:schemas-microsoft-com:office:office" xmlns:r="http://schemas.openxmlformats.org/officeDocument/2006/relationships" xmlns:m="http://schemas.openxmlformats.org/officeDocument/2006/math" xmlns:v="urn:schemas-microsoft-com:vml" xmlns:wp14="http://schemas.microsoft.com/office/word/2010/wordprocessingDrawing" xmlns:wp="http://schemas.openxmlformats.org/drawingml/2006/wordprocessingDrawing" xmlns:w10="urn:schemas-microsoft-com:office:word" xmlns:w="http://schemas.openxmlformats.org/wordprocessingml/2006/main" xmlns:w14="http://schemas.microsoft.com/office/word/2010/wordml" xmlns:w15="http://schemas.microsoft.com/office/word/2012/wordml" xmlns:w16cex="http://schemas.microsoft.com/office/word/2018/wordml/cex" xmlns:w16cid="http://schemas.microsoft.com/office/word/2016/wordml/cid" xmlns:w16="http://schemas.microsoft.com/office/word/2018/wordml" xmlns:w16se="http://schemas.microsoft.com/office/word/2015/wordml/symex" xmlns:wpg="http://schemas.microsoft.com/office/word/2010/wordprocessingGroup" xmlns:wpi="http://schemas.microsoft.com/office/word/2010/wordprocessingInk" xmlns:wne="http://schemas.microsoft.com/office/word/2006/wordml" xmlns:wps="http://schemas.microsoft.com/office/word/2010/wordprocessingShape" mc:Ignorable="w14 w15 w16se w16cid w16 w16cex wp14">
   <w:tbl>
     <w:tblPr>
       <w:tblW w:w="0" w:type="auto"/>
@@ -2409,7 +2686,7 @@
 </file>
 
 <file path=word/header3.xml><?xml version="1.0" encoding="utf-8"?>
-<w:hdr xmlns:wpc="http://schemas.microsoft.com/office/word/2010/wordprocessingCanvas" xmlns:cx="http://schemas.microsoft.com/office/drawing/2014/chartex" xmlns:cx1="http://schemas.microsoft.com/office/drawing/2015/9/8/chartex" xmlns:cx2="http://schemas.microsoft.com/office/drawing/2015/10/21/chartex" xmlns:cx3="http://schemas.microsoft.com/office/drawing/2016/5/9/chartex" xmlns:cx4="http://schemas.microsoft.com/office/drawing/2016/5/10/chartex" xmlns:cx5="http://schemas.microsoft.com/office/drawing/2016/5/11/chartex" xmlns:cx6="http://schemas.microsoft.com/office/drawing/2016/5/12/chartex" xmlns:cx7="http://schemas.microsoft.com/office/drawing/2016/5/13/chartex" xmlns:cx8="http://schemas.microsoft.com/office/drawing/2016/5/14/chartex" xmlns:mc="http://schemas.openxmlformats.org/markup-compatibility/2006" xmlns:aink="http://schemas.microsoft.com/office/drawing/2016/ink" xmlns:am3d="http://schemas.microsoft.com/office/drawing/2017/model3d" xmlns:o="urn:schemas-microsoft-com:office:office" xmlns:r="http://schemas.openxmlformats.org/officeDocument/2006/relationships" xmlns:m="http://schemas.openxmlformats.org/officeDocument/2006/math" xmlns:v="urn:schemas-microsoft-com:vml" xmlns:wp14="http://schemas.microsoft.com/office/word/2010/wordprocessingDrawing" xmlns:wp="http://schemas.openxmlformats.org/drawingml/2006/wordprocessingDrawing" xmlns:w10="urn:schemas-microsoft-com:office:word" xmlns:w="http://schemas.openxmlformats.org/wordprocessingml/2006/main" xmlns:w14="http://schemas.microsoft.com/office/word/2010/wordml" xmlns:w15="http://schemas.microsoft.com/office/word/2012/wordml" xmlns:w16cex="http://schemas.microsoft.com/office/word/2018/wordml/cex" xmlns:w16cid="http://schemas.microsoft.com/office/word/2016/wordml/cid" xmlns:w16="http://schemas.microsoft.com/office/word/2018/wordml" xmlns:w16sdtdh="http://schemas.microsoft.com/office/word/2020/wordml/sdtdatahash" xmlns:w16se="http://schemas.microsoft.com/office/word/2015/wordml/symex" xmlns:wpg="http://schemas.microsoft.com/office/word/2010/wordprocessingGroup" xmlns:wpi="http://schemas.microsoft.com/office/word/2010/wordprocessingInk" xmlns:wne="http://schemas.microsoft.com/office/word/2006/wordml" xmlns:wps="http://schemas.microsoft.com/office/word/2010/wordprocessingShape" mc:Ignorable="w14 w15 w16se w16cid w16 w16cex w16sdtdh wp14">
+<w:hdr xmlns:wpc="http://schemas.microsoft.com/office/word/2010/wordprocessingCanvas" xmlns:cx="http://schemas.microsoft.com/office/drawing/2014/chartex" xmlns:cx1="http://schemas.microsoft.com/office/drawing/2015/9/8/chartex" xmlns:cx2="http://schemas.microsoft.com/office/drawing/2015/10/21/chartex" xmlns:cx3="http://schemas.microsoft.com/office/drawing/2016/5/9/chartex" xmlns:cx4="http://schemas.microsoft.com/office/drawing/2016/5/10/chartex" xmlns:cx5="http://schemas.microsoft.com/office/drawing/2016/5/11/chartex" xmlns:cx6="http://schemas.microsoft.com/office/drawing/2016/5/12/chartex" xmlns:cx7="http://schemas.microsoft.com/office/drawing/2016/5/13/chartex" xmlns:cx8="http://schemas.microsoft.com/office/drawing/2016/5/14/chartex" xmlns:mc="http://schemas.openxmlformats.org/markup-compatibility/2006" xmlns:aink="http://schemas.microsoft.com/office/drawing/2016/ink" xmlns:am3d="http://schemas.microsoft.com/office/drawing/2017/model3d" xmlns:o="urn:schemas-microsoft-com:office:office" xmlns:r="http://schemas.openxmlformats.org/officeDocument/2006/relationships" xmlns:m="http://schemas.openxmlformats.org/officeDocument/2006/math" xmlns:v="urn:schemas-microsoft-com:vml" xmlns:wp14="http://schemas.microsoft.com/office/word/2010/wordprocessingDrawing" xmlns:wp="http://schemas.openxmlformats.org/drawingml/2006/wordprocessingDrawing" xmlns:w10="urn:schemas-microsoft-com:office:word" xmlns:w="http://schemas.openxmlformats.org/wordprocessingml/2006/main" xmlns:w14="http://schemas.microsoft.com/office/word/2010/wordml" xmlns:w15="http://schemas.microsoft.com/office/word/2012/wordml" xmlns:w16cex="http://schemas.microsoft.com/office/word/2018/wordml/cex" xmlns:w16cid="http://schemas.microsoft.com/office/word/2016/wordml/cid" xmlns:w16="http://schemas.microsoft.com/office/word/2018/wordml" xmlns:w16se="http://schemas.microsoft.com/office/word/2015/wordml/symex" xmlns:wpg="http://schemas.microsoft.com/office/word/2010/wordprocessingGroup" xmlns:wpi="http://schemas.microsoft.com/office/word/2010/wordprocessingInk" xmlns:wne="http://schemas.microsoft.com/office/word/2006/wordml" xmlns:wps="http://schemas.microsoft.com/office/word/2010/wordprocessingShape" mc:Ignorable="w14 w15 w16se w16cid w16 w16cex wp14">
   <w:p>
     <w:pPr>
       <w:pStyle w:val="a5"/>
@@ -2419,7 +2696,7 @@
 </file>
 
 <file path=word/styles.xml><?xml version="1.0" encoding="utf-8"?>
-<w:styles xmlns:mc="http://schemas.openxmlformats.org/markup-compatibility/2006" xmlns:r="http://schemas.openxmlformats.org/officeDocument/2006/relationships" xmlns:w="http://schemas.openxmlformats.org/wordprocessingml/2006/main" xmlns:w14="http://schemas.microsoft.com/office/word/2010/wordml" xmlns:w15="http://schemas.microsoft.com/office/word/2012/wordml" xmlns:w16cex="http://schemas.microsoft.com/office/word/2018/wordml/cex" xmlns:w16cid="http://schemas.microsoft.com/office/word/2016/wordml/cid" xmlns:w16="http://schemas.microsoft.com/office/word/2018/wordml" xmlns:w16sdtdh="http://schemas.microsoft.com/office/word/2020/wordml/sdtdatahash" xmlns:w16se="http://schemas.microsoft.com/office/word/2015/wordml/symex" mc:Ignorable="w14 w15 w16se w16cid w16 w16cex w16sdtdh">
+<w:styles xmlns:mc="http://schemas.openxmlformats.org/markup-compatibility/2006" xmlns:r="http://schemas.openxmlformats.org/officeDocument/2006/relationships" xmlns:w="http://schemas.openxmlformats.org/wordprocessingml/2006/main" xmlns:w14="http://schemas.microsoft.com/office/word/2010/wordml" xmlns:w15="http://schemas.microsoft.com/office/word/2012/wordml" xmlns:w16cex="http://schemas.microsoft.com/office/word/2018/wordml/cex" xmlns:w16cid="http://schemas.microsoft.com/office/word/2016/wordml/cid" xmlns:w16="http://schemas.microsoft.com/office/word/2018/wordml" xmlns:w16se="http://schemas.microsoft.com/office/word/2015/wordml/symex" mc:Ignorable="w14 w15 w16se w16cid w16 w16cex">
   <w:docDefaults>
     <w:rPrDefault>
       <w:rPr>
@@ -3110,6 +3387,18 @@
       <w:bCs/>
     </w:rPr>
   </w:style>
+  <w:style w:type="character" w:styleId="af1">
+    <w:name w:val="FollowedHyperlink"/>
+    <w:basedOn w:val="a0"/>
+    <w:uiPriority w:val="99"/>
+    <w:semiHidden/>
+    <w:unhideWhenUsed/>
+    <w:rsid w:val="00C96A14"/>
+    <w:rPr>
+      <w:color w:val="954F72" w:themeColor="followedHyperlink"/>
+      <w:u w:val="single"/>
+    </w:rPr>
+  </w:style>
 </w:styles>
 </file>
 

--- a/Work-cases/Work-case1.docx
+++ b/Work-cases/Work-case1.docx
@@ -1,6 +1,6 @@
 
 <file path=word/document.xml><?xml version="1.0" encoding="utf-8"?>
-<w:document xmlns:wpc="http://schemas.microsoft.com/office/word/2010/wordprocessingCanvas" xmlns:cx="http://schemas.microsoft.com/office/drawing/2014/chartex" xmlns:cx1="http://schemas.microsoft.com/office/drawing/2015/9/8/chartex" xmlns:cx2="http://schemas.microsoft.com/office/drawing/2015/10/21/chartex" xmlns:cx3="http://schemas.microsoft.com/office/drawing/2016/5/9/chartex" xmlns:cx4="http://schemas.microsoft.com/office/drawing/2016/5/10/chartex" xmlns:cx5="http://schemas.microsoft.com/office/drawing/2016/5/11/chartex" xmlns:cx6="http://schemas.microsoft.com/office/drawing/2016/5/12/chartex" xmlns:cx7="http://schemas.microsoft.com/office/drawing/2016/5/13/chartex" xmlns:cx8="http://schemas.microsoft.com/office/drawing/2016/5/14/chartex" xmlns:mc="http://schemas.openxmlformats.org/markup-compatibility/2006" xmlns:aink="http://schemas.microsoft.com/office/drawing/2016/ink" xmlns:am3d="http://schemas.microsoft.com/office/drawing/2017/model3d" xmlns:o="urn:schemas-microsoft-com:office:office" xmlns:r="http://schemas.openxmlformats.org/officeDocument/2006/relationships" xmlns:m="http://schemas.openxmlformats.org/officeDocument/2006/math" xmlns:v="urn:schemas-microsoft-com:vml" xmlns:wp14="http://schemas.microsoft.com/office/word/2010/wordprocessingDrawing" xmlns:wp="http://schemas.openxmlformats.org/drawingml/2006/wordprocessingDrawing" xmlns:w10="urn:schemas-microsoft-com:office:word" xmlns:w="http://schemas.openxmlformats.org/wordprocessingml/2006/main" xmlns:w14="http://schemas.microsoft.com/office/word/2010/wordml" xmlns:w15="http://schemas.microsoft.com/office/word/2012/wordml" xmlns:w16cex="http://schemas.microsoft.com/office/word/2018/wordml/cex" xmlns:w16cid="http://schemas.microsoft.com/office/word/2016/wordml/cid" xmlns:w16="http://schemas.microsoft.com/office/word/2018/wordml" xmlns:w16se="http://schemas.microsoft.com/office/word/2015/wordml/symex" xmlns:wpg="http://schemas.microsoft.com/office/word/2010/wordprocessingGroup" xmlns:wpi="http://schemas.microsoft.com/office/word/2010/wordprocessingInk" xmlns:wne="http://schemas.microsoft.com/office/word/2006/wordml" xmlns:wps="http://schemas.microsoft.com/office/word/2010/wordprocessingShape" mc:Ignorable="w14 w15 w16se w16cid w16 w16cex wp14">
+<w:document xmlns:wpc="http://schemas.microsoft.com/office/word/2010/wordprocessingCanvas" xmlns:cx="http://schemas.microsoft.com/office/drawing/2014/chartex" xmlns:cx1="http://schemas.microsoft.com/office/drawing/2015/9/8/chartex" xmlns:cx2="http://schemas.microsoft.com/office/drawing/2015/10/21/chartex" xmlns:cx3="http://schemas.microsoft.com/office/drawing/2016/5/9/chartex" xmlns:cx4="http://schemas.microsoft.com/office/drawing/2016/5/10/chartex" xmlns:cx5="http://schemas.microsoft.com/office/drawing/2016/5/11/chartex" xmlns:cx6="http://schemas.microsoft.com/office/drawing/2016/5/12/chartex" xmlns:cx7="http://schemas.microsoft.com/office/drawing/2016/5/13/chartex" xmlns:cx8="http://schemas.microsoft.com/office/drawing/2016/5/14/chartex" xmlns:mc="http://schemas.openxmlformats.org/markup-compatibility/2006" xmlns:aink="http://schemas.microsoft.com/office/drawing/2016/ink" xmlns:am3d="http://schemas.microsoft.com/office/drawing/2017/model3d" xmlns:o="urn:schemas-microsoft-com:office:office" xmlns:r="http://schemas.openxmlformats.org/officeDocument/2006/relationships" xmlns:m="http://schemas.openxmlformats.org/officeDocument/2006/math" xmlns:v="urn:schemas-microsoft-com:vml" xmlns:wp14="http://schemas.microsoft.com/office/word/2010/wordprocessingDrawing" xmlns:wp="http://schemas.openxmlformats.org/drawingml/2006/wordprocessingDrawing" xmlns:w10="urn:schemas-microsoft-com:office:word" xmlns:w="http://schemas.openxmlformats.org/wordprocessingml/2006/main" xmlns:w14="http://schemas.microsoft.com/office/word/2010/wordml" xmlns:w15="http://schemas.microsoft.com/office/word/2012/wordml" xmlns:w16cex="http://schemas.microsoft.com/office/word/2018/wordml/cex" xmlns:w16cid="http://schemas.microsoft.com/office/word/2016/wordml/cid" xmlns:w16="http://schemas.microsoft.com/office/word/2018/wordml" xmlns:w16sdtdh="http://schemas.microsoft.com/office/word/2020/wordml/sdtdatahash" xmlns:w16se="http://schemas.microsoft.com/office/word/2015/wordml/symex" xmlns:wpg="http://schemas.microsoft.com/office/word/2010/wordprocessingGroup" xmlns:wpi="http://schemas.microsoft.com/office/word/2010/wordprocessingInk" xmlns:wne="http://schemas.microsoft.com/office/word/2006/wordml" xmlns:wps="http://schemas.microsoft.com/office/word/2010/wordprocessingShape" mc:Ignorable="w14 w15 w16se w16cid w16 w16cex w16sdtdh wp14">
   <w:background w:color="FFFFFF" w:themeColor="background1"/>
   <w:body>
     <w:p>
@@ -135,7 +135,7 @@
                 <v:stroke joinstyle="miter"/>
                 <v:path gradientshapeok="t" o:connecttype="rect"/>
               </v:shapetype>
-              <v:shape id="Надпись 1" o:spid="_x0000_s1026" type="#_x0000_t202" style="position:absolute;margin-left:0;margin-top:0;width:2in;height:2in;z-index:251658240;visibility:visible;mso-wrap-style:none;mso-wrap-distance-left:9pt;mso-wrap-distance-top:0;mso-wrap-distance-right:9pt;mso-wrap-distance-bottom:0;mso-position-horizontal:center;mso-position-horizontal-relative:page;mso-position-vertical:absolute;mso-position-vertical-relative:text;v-text-anchor:top" o:gfxdata="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" filled="f" stroked="f">
+              <v:shape id="Надпись 1" o:spid="_x0000_s1026" type="#_x0000_t202" style="position:absolute;margin-left:0;margin-top:0;width:2in;height:2in;z-index:251658240;visibility:visible;mso-wrap-style:none;mso-wrap-distance-left:9pt;mso-wrap-distance-top:0;mso-wrap-distance-right:9pt;mso-wrap-distance-bottom:0;mso-position-horizontal:center;mso-position-horizontal-relative:page;mso-position-vertical:absolute;mso-position-vertical-relative:text;v-text-anchor:top" o:gfxdata="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" filled="f" stroked="f">
                 <v:textbox style="mso-fit-shape-to-text:t">
                   <w:txbxContent>
                     <w:p>
@@ -585,7 +585,31 @@
           <w:szCs w:val="28"/>
           <w:lang w:val="en"/>
         </w:rPr>
-        <w:t>Register your own git account (gitlab, github or other platform).</w:t>
+        <w:t xml:space="preserve">Register your own git account (gitlab, github or </w:t>
+      </w:r>
+      <w:proofErr w:type="gramStart"/>
+      <w:r>
+        <w:rPr>
+          <w:rStyle w:val="y2iqfc"/>
+          <w:rFonts w:ascii="Times New Roman" w:hAnsi="Times New Roman" w:cs="Times New Roman"/>
+          <w:color w:val="202124"/>
+          <w:sz w:val="28"/>
+          <w:szCs w:val="28"/>
+          <w:lang w:val="en"/>
+        </w:rPr>
+        <w:t>other</w:t>
+      </w:r>
+      <w:proofErr w:type="gramEnd"/>
+      <w:r>
+        <w:rPr>
+          <w:rStyle w:val="y2iqfc"/>
+          <w:rFonts w:ascii="Times New Roman" w:hAnsi="Times New Roman" w:cs="Times New Roman"/>
+          <w:color w:val="202124"/>
+          <w:sz w:val="28"/>
+          <w:szCs w:val="28"/>
+          <w:lang w:val="en"/>
+        </w:rPr>
+        <w:t xml:space="preserve"> platform).</w:t>
       </w:r>
     </w:p>
     <w:p>
@@ -1916,18 +1940,7 @@
           <w:szCs w:val="28"/>
           <w:lang w:val="en"/>
         </w:rPr>
-        <w:t>a new public repository and added members of our team. Then I created folder for work-cases</w:t>
-      </w:r>
-      <w:r>
-        <w:rPr>
-          <w:rStyle w:val="y2iqfc"/>
-          <w:rFonts w:ascii="Times New Roman" w:hAnsi="Times New Roman" w:cs="Times New Roman"/>
-          <w:color w:val="202124"/>
-          <w:sz w:val="28"/>
-          <w:szCs w:val="28"/>
-          <w:lang w:val="en"/>
-        </w:rPr>
-        <w:t>.</w:t>
+        <w:t>a new public repository and added members of our team. Then I created folder for work-cases.</w:t>
       </w:r>
     </w:p>
     <w:p>
@@ -1949,6 +1962,7 @@
           <w:rFonts w:ascii="Times New Roman" w:hAnsi="Times New Roman" w:cs="Times New Roman"/>
           <w:b/>
           <w:bCs/>
+          <w:noProof/>
           <w:sz w:val="28"/>
           <w:szCs w:val="28"/>
           <w:lang w:val="en-US"/>
@@ -2020,27 +2034,7 @@
             <w:szCs w:val="28"/>
             <w:lang w:val="en"/>
           </w:rPr>
-          <w:t>https://github.com/Coxaini/Operat</w:t>
-        </w:r>
-        <w:r>
-          <w:rPr>
-            <w:rStyle w:val="a8"/>
-            <w:rFonts w:ascii="Times New Roman" w:hAnsi="Times New Roman" w:cs="Times New Roman"/>
-            <w:sz w:val="28"/>
-            <w:szCs w:val="28"/>
-            <w:lang w:val="en"/>
-          </w:rPr>
-          <w:t>i</w:t>
-        </w:r>
-        <w:r>
-          <w:rPr>
-            <w:rStyle w:val="a8"/>
-            <w:rFonts w:ascii="Times New Roman" w:hAnsi="Times New Roman" w:cs="Times New Roman"/>
-            <w:sz w:val="28"/>
-            <w:szCs w:val="28"/>
-            <w:lang w:val="en"/>
-          </w:rPr>
-          <w:t>ng-System</w:t>
+          <w:t>https://github.com/Coxaini/Operating-System</w:t>
         </w:r>
       </w:hyperlink>
       <w:r>
@@ -2052,29 +2046,7 @@
           <w:szCs w:val="28"/>
           <w:lang w:val="en"/>
         </w:rPr>
-        <w:t xml:space="preserve"> </w:t>
-      </w:r>
-      <w:r>
-        <w:rPr>
-          <w:rStyle w:val="y2iqfc"/>
-          <w:rFonts w:ascii="Times New Roman" w:hAnsi="Times New Roman" w:cs="Times New Roman"/>
-          <w:color w:val="202124"/>
-          <w:sz w:val="28"/>
-          <w:szCs w:val="28"/>
-          <w:lang w:val="en"/>
-        </w:rPr>
-        <w:t>–</w:t>
-      </w:r>
-      <w:r>
-        <w:rPr>
-          <w:rStyle w:val="y2iqfc"/>
-          <w:rFonts w:ascii="Times New Roman" w:hAnsi="Times New Roman" w:cs="Times New Roman"/>
-          <w:color w:val="202124"/>
-          <w:sz w:val="28"/>
-          <w:szCs w:val="28"/>
-          <w:lang w:val="en"/>
-        </w:rPr>
-        <w:t xml:space="preserve"> repository</w:t>
+        <w:t xml:space="preserve"> – repository</w:t>
       </w:r>
       <w:r>
         <w:rPr>
@@ -2122,6 +2094,7 @@
       <w:r>
         <w:rPr>
           <w:rFonts w:ascii="Times New Roman" w:hAnsi="Times New Roman" w:cs="Times New Roman"/>
+          <w:noProof/>
           <w:sz w:val="28"/>
           <w:szCs w:val="28"/>
           <w:shd w:val="clear" w:color="auto" w:fill="FFFFFF" w:themeFill="background1"/>
@@ -2258,11 +2231,34 @@
         </w:tabs>
         <w:rPr>
           <w:rFonts w:ascii="Times New Roman" w:hAnsi="Times New Roman" w:cs="Times New Roman"/>
-          <w:sz w:val="28"/>
-          <w:szCs w:val="28"/>
-          <w:lang w:val="en-US"/>
-        </w:rPr>
-      </w:pPr>
+          <w:b/>
+          <w:bCs/>
+          <w:sz w:val="28"/>
+          <w:szCs w:val="28"/>
+          <w:lang w:val="en-US"/>
+        </w:rPr>
+      </w:pPr>
+      <w:r>
+        <w:rPr>
+          <w:rFonts w:ascii="Times New Roman" w:hAnsi="Times New Roman" w:cs="Times New Roman"/>
+          <w:sz w:val="28"/>
+          <w:szCs w:val="28"/>
+          <w:highlight w:val="yellow"/>
+          <w:lang w:val="en-US"/>
+        </w:rPr>
+        <w:t>(Andrey)</w:t>
+      </w:r>
+      <w:r>
+        <w:rPr>
+          <w:rFonts w:ascii="Times New Roman" w:hAnsi="Times New Roman" w:cs="Times New Roman"/>
+          <w:b/>
+          <w:bCs/>
+          <w:sz w:val="28"/>
+          <w:szCs w:val="28"/>
+          <w:lang w:val="en-US"/>
+        </w:rPr>
+        <w:t>Task №4:</w:t>
+      </w:r>
     </w:p>
     <w:p>
       <w:pPr>
@@ -2276,188 +2272,15 @@
           <w:lang w:val="en-US"/>
         </w:rPr>
       </w:pPr>
-    </w:p>
-    <w:p>
-      <w:pPr>
-        <w:tabs>
-          <w:tab w:val="left" w:pos="1628"/>
-        </w:tabs>
-        <w:rPr>
-          <w:rFonts w:ascii="Times New Roman" w:hAnsi="Times New Roman" w:cs="Times New Roman"/>
-          <w:sz w:val="28"/>
-          <w:szCs w:val="28"/>
-          <w:lang w:val="en-US"/>
-        </w:rPr>
-      </w:pPr>
-    </w:p>
-    <w:p>
-      <w:pPr>
-        <w:tabs>
-          <w:tab w:val="left" w:pos="1628"/>
-        </w:tabs>
-        <w:rPr>
-          <w:rFonts w:ascii="Times New Roman" w:hAnsi="Times New Roman" w:cs="Times New Roman"/>
-          <w:sz w:val="28"/>
-          <w:szCs w:val="28"/>
-          <w:lang w:val="en-US"/>
-        </w:rPr>
-      </w:pPr>
-    </w:p>
-    <w:p>
-      <w:pPr>
-        <w:tabs>
-          <w:tab w:val="left" w:pos="1628"/>
-        </w:tabs>
-        <w:rPr>
-          <w:rFonts w:ascii="Times New Roman" w:hAnsi="Times New Roman" w:cs="Times New Roman"/>
-          <w:sz w:val="28"/>
-          <w:szCs w:val="28"/>
-          <w:lang w:val="en-US"/>
-        </w:rPr>
-      </w:pPr>
-    </w:p>
-    <w:p>
-      <w:pPr>
-        <w:tabs>
-          <w:tab w:val="left" w:pos="1628"/>
-        </w:tabs>
-        <w:rPr>
-          <w:rFonts w:ascii="Times New Roman" w:hAnsi="Times New Roman" w:cs="Times New Roman"/>
-          <w:sz w:val="28"/>
-          <w:szCs w:val="28"/>
-          <w:lang w:val="en-US"/>
-        </w:rPr>
-      </w:pPr>
-    </w:p>
-    <w:p>
-      <w:pPr>
-        <w:tabs>
-          <w:tab w:val="left" w:pos="1628"/>
-        </w:tabs>
-        <w:rPr>
-          <w:rFonts w:ascii="Times New Roman" w:hAnsi="Times New Roman" w:cs="Times New Roman"/>
-          <w:sz w:val="28"/>
-          <w:szCs w:val="28"/>
-          <w:lang w:val="en-US"/>
-        </w:rPr>
-      </w:pPr>
-    </w:p>
-    <w:p>
-      <w:pPr>
-        <w:tabs>
-          <w:tab w:val="left" w:pos="1628"/>
-        </w:tabs>
-        <w:rPr>
-          <w:rFonts w:ascii="Times New Roman" w:hAnsi="Times New Roman" w:cs="Times New Roman"/>
-          <w:sz w:val="28"/>
-          <w:szCs w:val="28"/>
-          <w:lang w:val="en-US"/>
-        </w:rPr>
-      </w:pPr>
-    </w:p>
-    <w:p>
-      <w:pPr>
-        <w:tabs>
-          <w:tab w:val="left" w:pos="1628"/>
-        </w:tabs>
-        <w:rPr>
-          <w:rFonts w:ascii="Times New Roman" w:hAnsi="Times New Roman" w:cs="Times New Roman"/>
-          <w:sz w:val="28"/>
-          <w:szCs w:val="28"/>
-          <w:lang w:val="en-US"/>
-        </w:rPr>
-      </w:pPr>
-    </w:p>
-    <w:p>
-      <w:pPr>
-        <w:tabs>
-          <w:tab w:val="left" w:pos="1628"/>
-        </w:tabs>
-        <w:rPr>
-          <w:rFonts w:ascii="Times New Roman" w:hAnsi="Times New Roman" w:cs="Times New Roman"/>
-          <w:sz w:val="28"/>
-          <w:szCs w:val="28"/>
-          <w:lang w:val="en-US"/>
-        </w:rPr>
-      </w:pPr>
-    </w:p>
-    <w:p>
-      <w:pPr>
-        <w:tabs>
-          <w:tab w:val="left" w:pos="1628"/>
-        </w:tabs>
-        <w:rPr>
-          <w:rFonts w:ascii="Times New Roman" w:hAnsi="Times New Roman" w:cs="Times New Roman"/>
-          <w:sz w:val="28"/>
-          <w:szCs w:val="28"/>
-          <w:lang w:val="en-US"/>
-        </w:rPr>
-      </w:pPr>
-    </w:p>
-    <w:p>
-      <w:pPr>
-        <w:tabs>
-          <w:tab w:val="left" w:pos="1628"/>
-        </w:tabs>
-        <w:rPr>
-          <w:rFonts w:ascii="Times New Roman" w:hAnsi="Times New Roman" w:cs="Times New Roman"/>
-          <w:sz w:val="28"/>
-          <w:szCs w:val="28"/>
-          <w:lang w:val="en-US"/>
-        </w:rPr>
-      </w:pPr>
-    </w:p>
-    <w:p>
-      <w:pPr>
-        <w:tabs>
-          <w:tab w:val="left" w:pos="1628"/>
-        </w:tabs>
-        <w:rPr>
-          <w:rFonts w:ascii="Times New Roman" w:hAnsi="Times New Roman" w:cs="Times New Roman"/>
-          <w:sz w:val="28"/>
-          <w:szCs w:val="28"/>
-          <w:lang w:val="en-US"/>
-        </w:rPr>
-      </w:pPr>
-    </w:p>
-    <w:p>
-      <w:pPr>
-        <w:tabs>
-          <w:tab w:val="left" w:pos="1628"/>
-        </w:tabs>
-        <w:rPr>
-          <w:rFonts w:ascii="Times New Roman" w:hAnsi="Times New Roman" w:cs="Times New Roman"/>
-          <w:sz w:val="28"/>
-          <w:szCs w:val="28"/>
-          <w:lang w:val="en-US"/>
-        </w:rPr>
-      </w:pPr>
-    </w:p>
-    <w:p>
-      <w:pPr>
-        <w:tabs>
-          <w:tab w:val="left" w:pos="1628"/>
-        </w:tabs>
-        <w:rPr>
-          <w:rFonts w:ascii="Times New Roman" w:hAnsi="Times New Roman" w:cs="Times New Roman"/>
-          <w:sz w:val="28"/>
-          <w:szCs w:val="28"/>
-          <w:lang w:val="en-US"/>
-        </w:rPr>
-      </w:pPr>
-    </w:p>
-    <w:p>
-      <w:pPr>
-        <w:tabs>
-          <w:tab w:val="left" w:pos="1628"/>
-        </w:tabs>
-        <w:rPr>
-          <w:rFonts w:ascii="Times New Roman" w:hAnsi="Times New Roman" w:cs="Times New Roman"/>
-          <w:sz w:val="28"/>
-          <w:szCs w:val="28"/>
-          <w:lang w:val="en-US"/>
-        </w:rPr>
-      </w:pPr>
+      <w:r>
+        <w:rPr>
+          <w:rFonts w:ascii="Times New Roman" w:hAnsi="Times New Roman" w:cs="Times New Roman"/>
+          <w:sz w:val="28"/>
+          <w:szCs w:val="28"/>
+          <w:lang w:val="en-US"/>
+        </w:rPr>
+        <w:t xml:space="preserve">I posted final version of this file in our public repository. </w:t>
+      </w:r>
     </w:p>
     <w:sectPr>
       <w:headerReference w:type="even" r:id="rId11"/>
@@ -2476,7 +2299,7 @@
 </file>
 
 <file path=word/endnotes.xml><?xml version="1.0" encoding="utf-8"?>
-<w:endnotes xmlns:wpc="http://schemas.microsoft.com/office/word/2010/wordprocessingCanvas" xmlns:cx="http://schemas.microsoft.com/office/drawing/2014/chartex" xmlns:cx1="http://schemas.microsoft.com/office/drawing/2015/9/8/chartex" xmlns:cx2="http://schemas.microsoft.com/office/drawing/2015/10/21/chartex" xmlns:cx3="http://schemas.microsoft.com/office/drawing/2016/5/9/chartex" xmlns:cx4="http://schemas.microsoft.com/office/drawing/2016/5/10/chartex" xmlns:cx5="http://schemas.microsoft.com/office/drawing/2016/5/11/chartex" xmlns:cx6="http://schemas.microsoft.com/office/drawing/2016/5/12/chartex" xmlns:cx7="http://schemas.microsoft.com/office/drawing/2016/5/13/chartex" xmlns:cx8="http://schemas.microsoft.com/office/drawing/2016/5/14/chartex" xmlns:mc="http://schemas.openxmlformats.org/markup-compatibility/2006" xmlns:aink="http://schemas.microsoft.com/office/drawing/2016/ink" xmlns:am3d="http://schemas.microsoft.com/office/drawing/2017/model3d" xmlns:o="urn:schemas-microsoft-com:office:office" xmlns:r="http://schemas.openxmlformats.org/officeDocument/2006/relationships" xmlns:m="http://schemas.openxmlformats.org/officeDocument/2006/math" xmlns:v="urn:schemas-microsoft-com:vml" xmlns:wp14="http://schemas.microsoft.com/office/word/2010/wordprocessingDrawing" xmlns:wp="http://schemas.openxmlformats.org/drawingml/2006/wordprocessingDrawing" xmlns:w10="urn:schemas-microsoft-com:office:word" xmlns:w="http://schemas.openxmlformats.org/wordprocessingml/2006/main" xmlns:w14="http://schemas.microsoft.com/office/word/2010/wordml" xmlns:w15="http://schemas.microsoft.com/office/word/2012/wordml" xmlns:w16cex="http://schemas.microsoft.com/office/word/2018/wordml/cex" xmlns:w16cid="http://schemas.microsoft.com/office/word/2016/wordml/cid" xmlns:w16="http://schemas.microsoft.com/office/word/2018/wordml" xmlns:w16se="http://schemas.microsoft.com/office/word/2015/wordml/symex" xmlns:wpg="http://schemas.microsoft.com/office/word/2010/wordprocessingGroup" xmlns:wpi="http://schemas.microsoft.com/office/word/2010/wordprocessingInk" xmlns:wne="http://schemas.microsoft.com/office/word/2006/wordml" xmlns:wps="http://schemas.microsoft.com/office/word/2010/wordprocessingShape" mc:Ignorable="w14 w15 w16se w16cid w16 w16cex wp14">
+<w:endnotes xmlns:wpc="http://schemas.microsoft.com/office/word/2010/wordprocessingCanvas" xmlns:cx="http://schemas.microsoft.com/office/drawing/2014/chartex" xmlns:cx1="http://schemas.microsoft.com/office/drawing/2015/9/8/chartex" xmlns:cx2="http://schemas.microsoft.com/office/drawing/2015/10/21/chartex" xmlns:cx3="http://schemas.microsoft.com/office/drawing/2016/5/9/chartex" xmlns:cx4="http://schemas.microsoft.com/office/drawing/2016/5/10/chartex" xmlns:cx5="http://schemas.microsoft.com/office/drawing/2016/5/11/chartex" xmlns:cx6="http://schemas.microsoft.com/office/drawing/2016/5/12/chartex" xmlns:cx7="http://schemas.microsoft.com/office/drawing/2016/5/13/chartex" xmlns:cx8="http://schemas.microsoft.com/office/drawing/2016/5/14/chartex" xmlns:mc="http://schemas.openxmlformats.org/markup-compatibility/2006" xmlns:aink="http://schemas.microsoft.com/office/drawing/2016/ink" xmlns:am3d="http://schemas.microsoft.com/office/drawing/2017/model3d" xmlns:o="urn:schemas-microsoft-com:office:office" xmlns:r="http://schemas.openxmlformats.org/officeDocument/2006/relationships" xmlns:m="http://schemas.openxmlformats.org/officeDocument/2006/math" xmlns:v="urn:schemas-microsoft-com:vml" xmlns:wp14="http://schemas.microsoft.com/office/word/2010/wordprocessingDrawing" xmlns:wp="http://schemas.openxmlformats.org/drawingml/2006/wordprocessingDrawing" xmlns:w10="urn:schemas-microsoft-com:office:word" xmlns:w="http://schemas.openxmlformats.org/wordprocessingml/2006/main" xmlns:w14="http://schemas.microsoft.com/office/word/2010/wordml" xmlns:w15="http://schemas.microsoft.com/office/word/2012/wordml" xmlns:w16cex="http://schemas.microsoft.com/office/word/2018/wordml/cex" xmlns:w16cid="http://schemas.microsoft.com/office/word/2016/wordml/cid" xmlns:w16="http://schemas.microsoft.com/office/word/2018/wordml" xmlns:w16sdtdh="http://schemas.microsoft.com/office/word/2020/wordml/sdtdatahash" xmlns:w16se="http://schemas.microsoft.com/office/word/2015/wordml/symex" xmlns:wpg="http://schemas.microsoft.com/office/word/2010/wordprocessingGroup" xmlns:wpi="http://schemas.microsoft.com/office/word/2010/wordprocessingInk" xmlns:wne="http://schemas.microsoft.com/office/word/2006/wordml" xmlns:wps="http://schemas.microsoft.com/office/word/2010/wordprocessingShape" mc:Ignorable="w14 w15 w16se w16cid w16 w16cex w16sdtdh wp14">
   <w:endnote w:type="separator" w:id="-1">
     <w:p>
       <w:pPr>
@@ -2508,7 +2331,7 @@
 </file>
 
 <file path=word/footer1.xml><?xml version="1.0" encoding="utf-8"?>
-<w:ftr xmlns:wpc="http://schemas.microsoft.com/office/word/2010/wordprocessingCanvas" xmlns:cx="http://schemas.microsoft.com/office/drawing/2014/chartex" xmlns:cx1="http://schemas.microsoft.com/office/drawing/2015/9/8/chartex" xmlns:cx2="http://schemas.microsoft.com/office/drawing/2015/10/21/chartex" xmlns:cx3="http://schemas.microsoft.com/office/drawing/2016/5/9/chartex" xmlns:cx4="http://schemas.microsoft.com/office/drawing/2016/5/10/chartex" xmlns:cx5="http://schemas.microsoft.com/office/drawing/2016/5/11/chartex" xmlns:cx6="http://schemas.microsoft.com/office/drawing/2016/5/12/chartex" xmlns:cx7="http://schemas.microsoft.com/office/drawing/2016/5/13/chartex" xmlns:cx8="http://schemas.microsoft.com/office/drawing/2016/5/14/chartex" xmlns:mc="http://schemas.openxmlformats.org/markup-compatibility/2006" xmlns:aink="http://schemas.microsoft.com/office/drawing/2016/ink" xmlns:am3d="http://schemas.microsoft.com/office/drawing/2017/model3d" xmlns:o="urn:schemas-microsoft-com:office:office" xmlns:r="http://schemas.openxmlformats.org/officeDocument/2006/relationships" xmlns:m="http://schemas.openxmlformats.org/officeDocument/2006/math" xmlns:v="urn:schemas-microsoft-com:vml" xmlns:wp14="http://schemas.microsoft.com/office/word/2010/wordprocessingDrawing" xmlns:wp="http://schemas.openxmlformats.org/drawingml/2006/wordprocessingDrawing" xmlns:w10="urn:schemas-microsoft-com:office:word" xmlns:w="http://schemas.openxmlformats.org/wordprocessingml/2006/main" xmlns:w14="http://schemas.microsoft.com/office/word/2010/wordml" xmlns:w15="http://schemas.microsoft.com/office/word/2012/wordml" xmlns:w16cex="http://schemas.microsoft.com/office/word/2018/wordml/cex" xmlns:w16cid="http://schemas.microsoft.com/office/word/2016/wordml/cid" xmlns:w16="http://schemas.microsoft.com/office/word/2018/wordml" xmlns:w16se="http://schemas.microsoft.com/office/word/2015/wordml/symex" xmlns:wpg="http://schemas.microsoft.com/office/word/2010/wordprocessingGroup" xmlns:wpi="http://schemas.microsoft.com/office/word/2010/wordprocessingInk" xmlns:wne="http://schemas.microsoft.com/office/word/2006/wordml" xmlns:wps="http://schemas.microsoft.com/office/word/2010/wordprocessingShape" mc:Ignorable="w14 w15 w16se w16cid w16 w16cex wp14">
+<w:ftr xmlns:wpc="http://schemas.microsoft.com/office/word/2010/wordprocessingCanvas" xmlns:cx="http://schemas.microsoft.com/office/drawing/2014/chartex" xmlns:cx1="http://schemas.microsoft.com/office/drawing/2015/9/8/chartex" xmlns:cx2="http://schemas.microsoft.com/office/drawing/2015/10/21/chartex" xmlns:cx3="http://schemas.microsoft.com/office/drawing/2016/5/9/chartex" xmlns:cx4="http://schemas.microsoft.com/office/drawing/2016/5/10/chartex" xmlns:cx5="http://schemas.microsoft.com/office/drawing/2016/5/11/chartex" xmlns:cx6="http://schemas.microsoft.com/office/drawing/2016/5/12/chartex" xmlns:cx7="http://schemas.microsoft.com/office/drawing/2016/5/13/chartex" xmlns:cx8="http://schemas.microsoft.com/office/drawing/2016/5/14/chartex" xmlns:mc="http://schemas.openxmlformats.org/markup-compatibility/2006" xmlns:aink="http://schemas.microsoft.com/office/drawing/2016/ink" xmlns:am3d="http://schemas.microsoft.com/office/drawing/2017/model3d" xmlns:o="urn:schemas-microsoft-com:office:office" xmlns:r="http://schemas.openxmlformats.org/officeDocument/2006/relationships" xmlns:m="http://schemas.openxmlformats.org/officeDocument/2006/math" xmlns:v="urn:schemas-microsoft-com:vml" xmlns:wp14="http://schemas.microsoft.com/office/word/2010/wordprocessingDrawing" xmlns:wp="http://schemas.openxmlformats.org/drawingml/2006/wordprocessingDrawing" xmlns:w10="urn:schemas-microsoft-com:office:word" xmlns:w="http://schemas.openxmlformats.org/wordprocessingml/2006/main" xmlns:w14="http://schemas.microsoft.com/office/word/2010/wordml" xmlns:w15="http://schemas.microsoft.com/office/word/2012/wordml" xmlns:w16cex="http://schemas.microsoft.com/office/word/2018/wordml/cex" xmlns:w16cid="http://schemas.microsoft.com/office/word/2016/wordml/cid" xmlns:w16="http://schemas.microsoft.com/office/word/2018/wordml" xmlns:w16sdtdh="http://schemas.microsoft.com/office/word/2020/wordml/sdtdatahash" xmlns:w16se="http://schemas.microsoft.com/office/word/2015/wordml/symex" xmlns:wpg="http://schemas.microsoft.com/office/word/2010/wordprocessingGroup" xmlns:wpi="http://schemas.microsoft.com/office/word/2010/wordprocessingInk" xmlns:wne="http://schemas.microsoft.com/office/word/2006/wordml" xmlns:wps="http://schemas.microsoft.com/office/word/2010/wordprocessingShape" mc:Ignorable="w14 w15 w16se w16cid w16 w16cex w16sdtdh wp14">
   <w:p>
     <w:pPr>
       <w:pStyle w:val="a7"/>
@@ -2518,7 +2341,7 @@
 </file>
 
 <file path=word/footer2.xml><?xml version="1.0" encoding="utf-8"?>
-<w:ftr xmlns:wpc="http://schemas.microsoft.com/office/word/2010/wordprocessingCanvas" xmlns:cx="http://schemas.microsoft.com/office/drawing/2014/chartex" xmlns:cx1="http://schemas.microsoft.com/office/drawing/2015/9/8/chartex" xmlns:cx2="http://schemas.microsoft.com/office/drawing/2015/10/21/chartex" xmlns:cx3="http://schemas.microsoft.com/office/drawing/2016/5/9/chartex" xmlns:cx4="http://schemas.microsoft.com/office/drawing/2016/5/10/chartex" xmlns:cx5="http://schemas.microsoft.com/office/drawing/2016/5/11/chartex" xmlns:cx6="http://schemas.microsoft.com/office/drawing/2016/5/12/chartex" xmlns:cx7="http://schemas.microsoft.com/office/drawing/2016/5/13/chartex" xmlns:cx8="http://schemas.microsoft.com/office/drawing/2016/5/14/chartex" xmlns:mc="http://schemas.openxmlformats.org/markup-compatibility/2006" xmlns:aink="http://schemas.microsoft.com/office/drawing/2016/ink" xmlns:am3d="http://schemas.microsoft.com/office/drawing/2017/model3d" xmlns:o="urn:schemas-microsoft-com:office:office" xmlns:r="http://schemas.openxmlformats.org/officeDocument/2006/relationships" xmlns:m="http://schemas.openxmlformats.org/officeDocument/2006/math" xmlns:v="urn:schemas-microsoft-com:vml" xmlns:wp14="http://schemas.microsoft.com/office/word/2010/wordprocessingDrawing" xmlns:wp="http://schemas.openxmlformats.org/drawingml/2006/wordprocessingDrawing" xmlns:w10="urn:schemas-microsoft-com:office:word" xmlns:w="http://schemas.openxmlformats.org/wordprocessingml/2006/main" xmlns:w14="http://schemas.microsoft.com/office/word/2010/wordml" xmlns:w15="http://schemas.microsoft.com/office/word/2012/wordml" xmlns:w16cex="http://schemas.microsoft.com/office/word/2018/wordml/cex" xmlns:w16cid="http://schemas.microsoft.com/office/word/2016/wordml/cid" xmlns:w16="http://schemas.microsoft.com/office/word/2018/wordml" xmlns:w16se="http://schemas.microsoft.com/office/word/2015/wordml/symex" xmlns:wpg="http://schemas.microsoft.com/office/word/2010/wordprocessingGroup" xmlns:wpi="http://schemas.microsoft.com/office/word/2010/wordprocessingInk" xmlns:wne="http://schemas.microsoft.com/office/word/2006/wordml" xmlns:wps="http://schemas.microsoft.com/office/word/2010/wordprocessingShape" mc:Ignorable="w14 w15 w16se w16cid w16 w16cex wp14">
+<w:ftr xmlns:wpc="http://schemas.microsoft.com/office/word/2010/wordprocessingCanvas" xmlns:cx="http://schemas.microsoft.com/office/drawing/2014/chartex" xmlns:cx1="http://schemas.microsoft.com/office/drawing/2015/9/8/chartex" xmlns:cx2="http://schemas.microsoft.com/office/drawing/2015/10/21/chartex" xmlns:cx3="http://schemas.microsoft.com/office/drawing/2016/5/9/chartex" xmlns:cx4="http://schemas.microsoft.com/office/drawing/2016/5/10/chartex" xmlns:cx5="http://schemas.microsoft.com/office/drawing/2016/5/11/chartex" xmlns:cx6="http://schemas.microsoft.com/office/drawing/2016/5/12/chartex" xmlns:cx7="http://schemas.microsoft.com/office/drawing/2016/5/13/chartex" xmlns:cx8="http://schemas.microsoft.com/office/drawing/2016/5/14/chartex" xmlns:mc="http://schemas.openxmlformats.org/markup-compatibility/2006" xmlns:aink="http://schemas.microsoft.com/office/drawing/2016/ink" xmlns:am3d="http://schemas.microsoft.com/office/drawing/2017/model3d" xmlns:o="urn:schemas-microsoft-com:office:office" xmlns:r="http://schemas.openxmlformats.org/officeDocument/2006/relationships" xmlns:m="http://schemas.openxmlformats.org/officeDocument/2006/math" xmlns:v="urn:schemas-microsoft-com:vml" xmlns:wp14="http://schemas.microsoft.com/office/word/2010/wordprocessingDrawing" xmlns:wp="http://schemas.openxmlformats.org/drawingml/2006/wordprocessingDrawing" xmlns:w10="urn:schemas-microsoft-com:office:word" xmlns:w="http://schemas.openxmlformats.org/wordprocessingml/2006/main" xmlns:w14="http://schemas.microsoft.com/office/word/2010/wordml" xmlns:w15="http://schemas.microsoft.com/office/word/2012/wordml" xmlns:w16cex="http://schemas.microsoft.com/office/word/2018/wordml/cex" xmlns:w16cid="http://schemas.microsoft.com/office/word/2016/wordml/cid" xmlns:w16="http://schemas.microsoft.com/office/word/2018/wordml" xmlns:w16sdtdh="http://schemas.microsoft.com/office/word/2020/wordml/sdtdatahash" xmlns:w16se="http://schemas.microsoft.com/office/word/2015/wordml/symex" xmlns:wpg="http://schemas.microsoft.com/office/word/2010/wordprocessingGroup" xmlns:wpi="http://schemas.microsoft.com/office/word/2010/wordprocessingInk" xmlns:wne="http://schemas.microsoft.com/office/word/2006/wordml" xmlns:wps="http://schemas.microsoft.com/office/word/2010/wordprocessingShape" mc:Ignorable="w14 w15 w16se w16cid w16 w16cex w16sdtdh wp14">
   <w:tbl>
     <w:tblPr>
       <w:tblW w:w="0" w:type="auto"/>
@@ -2576,7 +2399,7 @@
 </file>
 
 <file path=word/footer3.xml><?xml version="1.0" encoding="utf-8"?>
-<w:ftr xmlns:wpc="http://schemas.microsoft.com/office/word/2010/wordprocessingCanvas" xmlns:cx="http://schemas.microsoft.com/office/drawing/2014/chartex" xmlns:cx1="http://schemas.microsoft.com/office/drawing/2015/9/8/chartex" xmlns:cx2="http://schemas.microsoft.com/office/drawing/2015/10/21/chartex" xmlns:cx3="http://schemas.microsoft.com/office/drawing/2016/5/9/chartex" xmlns:cx4="http://schemas.microsoft.com/office/drawing/2016/5/10/chartex" xmlns:cx5="http://schemas.microsoft.com/office/drawing/2016/5/11/chartex" xmlns:cx6="http://schemas.microsoft.com/office/drawing/2016/5/12/chartex" xmlns:cx7="http://schemas.microsoft.com/office/drawing/2016/5/13/chartex" xmlns:cx8="http://schemas.microsoft.com/office/drawing/2016/5/14/chartex" xmlns:mc="http://schemas.openxmlformats.org/markup-compatibility/2006" xmlns:aink="http://schemas.microsoft.com/office/drawing/2016/ink" xmlns:am3d="http://schemas.microsoft.com/office/drawing/2017/model3d" xmlns:o="urn:schemas-microsoft-com:office:office" xmlns:r="http://schemas.openxmlformats.org/officeDocument/2006/relationships" xmlns:m="http://schemas.openxmlformats.org/officeDocument/2006/math" xmlns:v="urn:schemas-microsoft-com:vml" xmlns:wp14="http://schemas.microsoft.com/office/word/2010/wordprocessingDrawing" xmlns:wp="http://schemas.openxmlformats.org/drawingml/2006/wordprocessingDrawing" xmlns:w10="urn:schemas-microsoft-com:office:word" xmlns:w="http://schemas.openxmlformats.org/wordprocessingml/2006/main" xmlns:w14="http://schemas.microsoft.com/office/word/2010/wordml" xmlns:w15="http://schemas.microsoft.com/office/word/2012/wordml" xmlns:w16cex="http://schemas.microsoft.com/office/word/2018/wordml/cex" xmlns:w16cid="http://schemas.microsoft.com/office/word/2016/wordml/cid" xmlns:w16="http://schemas.microsoft.com/office/word/2018/wordml" xmlns:w16se="http://schemas.microsoft.com/office/word/2015/wordml/symex" xmlns:wpg="http://schemas.microsoft.com/office/word/2010/wordprocessingGroup" xmlns:wpi="http://schemas.microsoft.com/office/word/2010/wordprocessingInk" xmlns:wne="http://schemas.microsoft.com/office/word/2006/wordml" xmlns:wps="http://schemas.microsoft.com/office/word/2010/wordprocessingShape" mc:Ignorable="w14 w15 w16se w16cid w16 w16cex wp14">
+<w:ftr xmlns:wpc="http://schemas.microsoft.com/office/word/2010/wordprocessingCanvas" xmlns:cx="http://schemas.microsoft.com/office/drawing/2014/chartex" xmlns:cx1="http://schemas.microsoft.com/office/drawing/2015/9/8/chartex" xmlns:cx2="http://schemas.microsoft.com/office/drawing/2015/10/21/chartex" xmlns:cx3="http://schemas.microsoft.com/office/drawing/2016/5/9/chartex" xmlns:cx4="http://schemas.microsoft.com/office/drawing/2016/5/10/chartex" xmlns:cx5="http://schemas.microsoft.com/office/drawing/2016/5/11/chartex" xmlns:cx6="http://schemas.microsoft.com/office/drawing/2016/5/12/chartex" xmlns:cx7="http://schemas.microsoft.com/office/drawing/2016/5/13/chartex" xmlns:cx8="http://schemas.microsoft.com/office/drawing/2016/5/14/chartex" xmlns:mc="http://schemas.openxmlformats.org/markup-compatibility/2006" xmlns:aink="http://schemas.microsoft.com/office/drawing/2016/ink" xmlns:am3d="http://schemas.microsoft.com/office/drawing/2017/model3d" xmlns:o="urn:schemas-microsoft-com:office:office" xmlns:r="http://schemas.openxmlformats.org/officeDocument/2006/relationships" xmlns:m="http://schemas.openxmlformats.org/officeDocument/2006/math" xmlns:v="urn:schemas-microsoft-com:vml" xmlns:wp14="http://schemas.microsoft.com/office/word/2010/wordprocessingDrawing" xmlns:wp="http://schemas.openxmlformats.org/drawingml/2006/wordprocessingDrawing" xmlns:w10="urn:schemas-microsoft-com:office:word" xmlns:w="http://schemas.openxmlformats.org/wordprocessingml/2006/main" xmlns:w14="http://schemas.microsoft.com/office/word/2010/wordml" xmlns:w15="http://schemas.microsoft.com/office/word/2012/wordml" xmlns:w16cex="http://schemas.microsoft.com/office/word/2018/wordml/cex" xmlns:w16cid="http://schemas.microsoft.com/office/word/2016/wordml/cid" xmlns:w16="http://schemas.microsoft.com/office/word/2018/wordml" xmlns:w16sdtdh="http://schemas.microsoft.com/office/word/2020/wordml/sdtdatahash" xmlns:w16se="http://schemas.microsoft.com/office/word/2015/wordml/symex" xmlns:wpg="http://schemas.microsoft.com/office/word/2010/wordprocessingGroup" xmlns:wpi="http://schemas.microsoft.com/office/word/2010/wordprocessingInk" xmlns:wne="http://schemas.microsoft.com/office/word/2006/wordml" xmlns:wps="http://schemas.microsoft.com/office/word/2010/wordprocessingShape" mc:Ignorable="w14 w15 w16se w16cid w16 w16cex w16sdtdh wp14">
   <w:p>
     <w:pPr>
       <w:pStyle w:val="a7"/>
@@ -2586,7 +2409,7 @@
 </file>
 
 <file path=word/footnotes.xml><?xml version="1.0" encoding="utf-8"?>
-<w:footnotes xmlns:wpc="http://schemas.microsoft.com/office/word/2010/wordprocessingCanvas" xmlns:cx="http://schemas.microsoft.com/office/drawing/2014/chartex" xmlns:cx1="http://schemas.microsoft.com/office/drawing/2015/9/8/chartex" xmlns:cx2="http://schemas.microsoft.com/office/drawing/2015/10/21/chartex" xmlns:cx3="http://schemas.microsoft.com/office/drawing/2016/5/9/chartex" xmlns:cx4="http://schemas.microsoft.com/office/drawing/2016/5/10/chartex" xmlns:cx5="http://schemas.microsoft.com/office/drawing/2016/5/11/chartex" xmlns:cx6="http://schemas.microsoft.com/office/drawing/2016/5/12/chartex" xmlns:cx7="http://schemas.microsoft.com/office/drawing/2016/5/13/chartex" xmlns:cx8="http://schemas.microsoft.com/office/drawing/2016/5/14/chartex" xmlns:mc="http://schemas.openxmlformats.org/markup-compatibility/2006" xmlns:aink="http://schemas.microsoft.com/office/drawing/2016/ink" xmlns:am3d="http://schemas.microsoft.com/office/drawing/2017/model3d" xmlns:o="urn:schemas-microsoft-com:office:office" xmlns:r="http://schemas.openxmlformats.org/officeDocument/2006/relationships" xmlns:m="http://schemas.openxmlformats.org/officeDocument/2006/math" xmlns:v="urn:schemas-microsoft-com:vml" xmlns:wp14="http://schemas.microsoft.com/office/word/2010/wordprocessingDrawing" xmlns:wp="http://schemas.openxmlformats.org/drawingml/2006/wordprocessingDrawing" xmlns:w10="urn:schemas-microsoft-com:office:word" xmlns:w="http://schemas.openxmlformats.org/wordprocessingml/2006/main" xmlns:w14="http://schemas.microsoft.com/office/word/2010/wordml" xmlns:w15="http://schemas.microsoft.com/office/word/2012/wordml" xmlns:w16cex="http://schemas.microsoft.com/office/word/2018/wordml/cex" xmlns:w16cid="http://schemas.microsoft.com/office/word/2016/wordml/cid" xmlns:w16="http://schemas.microsoft.com/office/word/2018/wordml" xmlns:w16se="http://schemas.microsoft.com/office/word/2015/wordml/symex" xmlns:wpg="http://schemas.microsoft.com/office/word/2010/wordprocessingGroup" xmlns:wpi="http://schemas.microsoft.com/office/word/2010/wordprocessingInk" xmlns:wne="http://schemas.microsoft.com/office/word/2006/wordml" xmlns:wps="http://schemas.microsoft.com/office/word/2010/wordprocessingShape" mc:Ignorable="w14 w15 w16se w16cid w16 w16cex wp14">
+<w:footnotes xmlns:wpc="http://schemas.microsoft.com/office/word/2010/wordprocessingCanvas" xmlns:cx="http://schemas.microsoft.com/office/drawing/2014/chartex" xmlns:cx1="http://schemas.microsoft.com/office/drawing/2015/9/8/chartex" xmlns:cx2="http://schemas.microsoft.com/office/drawing/2015/10/21/chartex" xmlns:cx3="http://schemas.microsoft.com/office/drawing/2016/5/9/chartex" xmlns:cx4="http://schemas.microsoft.com/office/drawing/2016/5/10/chartex" xmlns:cx5="http://schemas.microsoft.com/office/drawing/2016/5/11/chartex" xmlns:cx6="http://schemas.microsoft.com/office/drawing/2016/5/12/chartex" xmlns:cx7="http://schemas.microsoft.com/office/drawing/2016/5/13/chartex" xmlns:cx8="http://schemas.microsoft.com/office/drawing/2016/5/14/chartex" xmlns:mc="http://schemas.openxmlformats.org/markup-compatibility/2006" xmlns:aink="http://schemas.microsoft.com/office/drawing/2016/ink" xmlns:am3d="http://schemas.microsoft.com/office/drawing/2017/model3d" xmlns:o="urn:schemas-microsoft-com:office:office" xmlns:r="http://schemas.openxmlformats.org/officeDocument/2006/relationships" xmlns:m="http://schemas.openxmlformats.org/officeDocument/2006/math" xmlns:v="urn:schemas-microsoft-com:vml" xmlns:wp14="http://schemas.microsoft.com/office/word/2010/wordprocessingDrawing" xmlns:wp="http://schemas.openxmlformats.org/drawingml/2006/wordprocessingDrawing" xmlns:w10="urn:schemas-microsoft-com:office:word" xmlns:w="http://schemas.openxmlformats.org/wordprocessingml/2006/main" xmlns:w14="http://schemas.microsoft.com/office/word/2010/wordml" xmlns:w15="http://schemas.microsoft.com/office/word/2012/wordml" xmlns:w16cex="http://schemas.microsoft.com/office/word/2018/wordml/cex" xmlns:w16cid="http://schemas.microsoft.com/office/word/2016/wordml/cid" xmlns:w16="http://schemas.microsoft.com/office/word/2018/wordml" xmlns:w16sdtdh="http://schemas.microsoft.com/office/word/2020/wordml/sdtdatahash" xmlns:w16se="http://schemas.microsoft.com/office/word/2015/wordml/symex" xmlns:wpg="http://schemas.microsoft.com/office/word/2010/wordprocessingGroup" xmlns:wpi="http://schemas.microsoft.com/office/word/2010/wordprocessingInk" xmlns:wne="http://schemas.microsoft.com/office/word/2006/wordml" xmlns:wps="http://schemas.microsoft.com/office/word/2010/wordprocessingShape" mc:Ignorable="w14 w15 w16se w16cid w16 w16cex w16sdtdh wp14">
   <w:footnote w:type="separator" w:id="-1">
     <w:p>
       <w:pPr>
@@ -2618,7 +2441,7 @@
 </file>
 
 <file path=word/header1.xml><?xml version="1.0" encoding="utf-8"?>
-<w:hdr xmlns:wpc="http://schemas.microsoft.com/office/word/2010/wordprocessingCanvas" xmlns:cx="http://schemas.microsoft.com/office/drawing/2014/chartex" xmlns:cx1="http://schemas.microsoft.com/office/drawing/2015/9/8/chartex" xmlns:cx2="http://schemas.microsoft.com/office/drawing/2015/10/21/chartex" xmlns:cx3="http://schemas.microsoft.com/office/drawing/2016/5/9/chartex" xmlns:cx4="http://schemas.microsoft.com/office/drawing/2016/5/10/chartex" xmlns:cx5="http://schemas.microsoft.com/office/drawing/2016/5/11/chartex" xmlns:cx6="http://schemas.microsoft.com/office/drawing/2016/5/12/chartex" xmlns:cx7="http://schemas.microsoft.com/office/drawing/2016/5/13/chartex" xmlns:cx8="http://schemas.microsoft.com/office/drawing/2016/5/14/chartex" xmlns:mc="http://schemas.openxmlformats.org/markup-compatibility/2006" xmlns:aink="http://schemas.microsoft.com/office/drawing/2016/ink" xmlns:am3d="http://schemas.microsoft.com/office/drawing/2017/model3d" xmlns:o="urn:schemas-microsoft-com:office:office" xmlns:r="http://schemas.openxmlformats.org/officeDocument/2006/relationships" xmlns:m="http://schemas.openxmlformats.org/officeDocument/2006/math" xmlns:v="urn:schemas-microsoft-com:vml" xmlns:wp14="http://schemas.microsoft.com/office/word/2010/wordprocessingDrawing" xmlns:wp="http://schemas.openxmlformats.org/drawingml/2006/wordprocessingDrawing" xmlns:w10="urn:schemas-microsoft-com:office:word" xmlns:w="http://schemas.openxmlformats.org/wordprocessingml/2006/main" xmlns:w14="http://schemas.microsoft.com/office/word/2010/wordml" xmlns:w15="http://schemas.microsoft.com/office/word/2012/wordml" xmlns:w16cex="http://schemas.microsoft.com/office/word/2018/wordml/cex" xmlns:w16cid="http://schemas.microsoft.com/office/word/2016/wordml/cid" xmlns:w16="http://schemas.microsoft.com/office/word/2018/wordml" xmlns:w16se="http://schemas.microsoft.com/office/word/2015/wordml/symex" xmlns:wpg="http://schemas.microsoft.com/office/word/2010/wordprocessingGroup" xmlns:wpi="http://schemas.microsoft.com/office/word/2010/wordprocessingInk" xmlns:wne="http://schemas.microsoft.com/office/word/2006/wordml" xmlns:wps="http://schemas.microsoft.com/office/word/2010/wordprocessingShape" mc:Ignorable="w14 w15 w16se w16cid w16 w16cex wp14">
+<w:hdr xmlns:wpc="http://schemas.microsoft.com/office/word/2010/wordprocessingCanvas" xmlns:cx="http://schemas.microsoft.com/office/drawing/2014/chartex" xmlns:cx1="http://schemas.microsoft.com/office/drawing/2015/9/8/chartex" xmlns:cx2="http://schemas.microsoft.com/office/drawing/2015/10/21/chartex" xmlns:cx3="http://schemas.microsoft.com/office/drawing/2016/5/9/chartex" xmlns:cx4="http://schemas.microsoft.com/office/drawing/2016/5/10/chartex" xmlns:cx5="http://schemas.microsoft.com/office/drawing/2016/5/11/chartex" xmlns:cx6="http://schemas.microsoft.com/office/drawing/2016/5/12/chartex" xmlns:cx7="http://schemas.microsoft.com/office/drawing/2016/5/13/chartex" xmlns:cx8="http://schemas.microsoft.com/office/drawing/2016/5/14/chartex" xmlns:mc="http://schemas.openxmlformats.org/markup-compatibility/2006" xmlns:aink="http://schemas.microsoft.com/office/drawing/2016/ink" xmlns:am3d="http://schemas.microsoft.com/office/drawing/2017/model3d" xmlns:o="urn:schemas-microsoft-com:office:office" xmlns:r="http://schemas.openxmlformats.org/officeDocument/2006/relationships" xmlns:m="http://schemas.openxmlformats.org/officeDocument/2006/math" xmlns:v="urn:schemas-microsoft-com:vml" xmlns:wp14="http://schemas.microsoft.com/office/word/2010/wordprocessingDrawing" xmlns:wp="http://schemas.openxmlformats.org/drawingml/2006/wordprocessingDrawing" xmlns:w10="urn:schemas-microsoft-com:office:word" xmlns:w="http://schemas.openxmlformats.org/wordprocessingml/2006/main" xmlns:w14="http://schemas.microsoft.com/office/word/2010/wordml" xmlns:w15="http://schemas.microsoft.com/office/word/2012/wordml" xmlns:w16cex="http://schemas.microsoft.com/office/word/2018/wordml/cex" xmlns:w16cid="http://schemas.microsoft.com/office/word/2016/wordml/cid" xmlns:w16="http://schemas.microsoft.com/office/word/2018/wordml" xmlns:w16sdtdh="http://schemas.microsoft.com/office/word/2020/wordml/sdtdatahash" xmlns:w16se="http://schemas.microsoft.com/office/word/2015/wordml/symex" xmlns:wpg="http://schemas.microsoft.com/office/word/2010/wordprocessingGroup" xmlns:wpi="http://schemas.microsoft.com/office/word/2010/wordprocessingInk" xmlns:wne="http://schemas.microsoft.com/office/word/2006/wordml" xmlns:wps="http://schemas.microsoft.com/office/word/2010/wordprocessingShape" mc:Ignorable="w14 w15 w16se w16cid w16 w16cex w16sdtdh wp14">
   <w:p>
     <w:pPr>
       <w:pStyle w:val="a5"/>
@@ -2628,7 +2451,7 @@
 </file>
 
 <file path=word/header2.xml><?xml version="1.0" encoding="utf-8"?>
-<w:hdr xmlns:wpc="http://schemas.microsoft.com/office/word/2010/wordprocessingCanvas" xmlns:cx="http://schemas.microsoft.com/office/drawing/2014/chartex" xmlns:cx1="http://schemas.microsoft.com/office/drawing/2015/9/8/chartex" xmlns:cx2="http://schemas.microsoft.com/office/drawing/2015/10/21/chartex" xmlns:cx3="http://schemas.microsoft.com/office/drawing/2016/5/9/chartex" xmlns:cx4="http://schemas.microsoft.com/office/drawing/2016/5/10/chartex" xmlns:cx5="http://schemas.microsoft.com/office/drawing/2016/5/11/chartex" xmlns:cx6="http://schemas.microsoft.com/office/drawing/2016/5/12/chartex" xmlns:cx7="http://schemas.microsoft.com/office/drawing/2016/5/13/chartex" xmlns:cx8="http://schemas.microsoft.com/office/drawing/2016/5/14/chartex" xmlns:mc="http://schemas.openxmlformats.org/markup-compatibility/2006" xmlns:aink="http://schemas.microsoft.com/office/drawing/2016/ink" xmlns:am3d="http://schemas.microsoft.com/office/drawing/2017/model3d" xmlns:o="urn:schemas-microsoft-com:office:office" xmlns:r="http://schemas.openxmlformats.org/officeDocument/2006/relationships" xmlns:m="http://schemas.openxmlformats.org/officeDocument/2006/math" xmlns:v="urn:schemas-microsoft-com:vml" xmlns:wp14="http://schemas.microsoft.com/office/word/2010/wordprocessingDrawing" xmlns:wp="http://schemas.openxmlformats.org/drawingml/2006/wordprocessingDrawing" xmlns:w10="urn:schemas-microsoft-com:office:word" xmlns:w="http://schemas.openxmlformats.org/wordprocessingml/2006/main" xmlns:w14="http://schemas.microsoft.com/office/word/2010/wordml" xmlns:w15="http://schemas.microsoft.com/office/word/2012/wordml" xmlns:w16cex="http://schemas.microsoft.com/office/word/2018/wordml/cex" xmlns:w16cid="http://schemas.microsoft.com/office/word/2016/wordml/cid" xmlns:w16="http://schemas.microsoft.com/office/word/2018/wordml" xmlns:w16se="http://schemas.microsoft.com/office/word/2015/wordml/symex" xmlns:wpg="http://schemas.microsoft.com/office/word/2010/wordprocessingGroup" xmlns:wpi="http://schemas.microsoft.com/office/word/2010/wordprocessingInk" xmlns:wne="http://schemas.microsoft.com/office/word/2006/wordml" xmlns:wps="http://schemas.microsoft.com/office/word/2010/wordprocessingShape" mc:Ignorable="w14 w15 w16se w16cid w16 w16cex wp14">
+<w:hdr xmlns:wpc="http://schemas.microsoft.com/office/word/2010/wordprocessingCanvas" xmlns:cx="http://schemas.microsoft.com/office/drawing/2014/chartex" xmlns:cx1="http://schemas.microsoft.com/office/drawing/2015/9/8/chartex" xmlns:cx2="http://schemas.microsoft.com/office/drawing/2015/10/21/chartex" xmlns:cx3="http://schemas.microsoft.com/office/drawing/2016/5/9/chartex" xmlns:cx4="http://schemas.microsoft.com/office/drawing/2016/5/10/chartex" xmlns:cx5="http://schemas.microsoft.com/office/drawing/2016/5/11/chartex" xmlns:cx6="http://schemas.microsoft.com/office/drawing/2016/5/12/chartex" xmlns:cx7="http://schemas.microsoft.com/office/drawing/2016/5/13/chartex" xmlns:cx8="http://schemas.microsoft.com/office/drawing/2016/5/14/chartex" xmlns:mc="http://schemas.openxmlformats.org/markup-compatibility/2006" xmlns:aink="http://schemas.microsoft.com/office/drawing/2016/ink" xmlns:am3d="http://schemas.microsoft.com/office/drawing/2017/model3d" xmlns:o="urn:schemas-microsoft-com:office:office" xmlns:r="http://schemas.openxmlformats.org/officeDocument/2006/relationships" xmlns:m="http://schemas.openxmlformats.org/officeDocument/2006/math" xmlns:v="urn:schemas-microsoft-com:vml" xmlns:wp14="http://schemas.microsoft.com/office/word/2010/wordprocessingDrawing" xmlns:wp="http://schemas.openxmlformats.org/drawingml/2006/wordprocessingDrawing" xmlns:w10="urn:schemas-microsoft-com:office:word" xmlns:w="http://schemas.openxmlformats.org/wordprocessingml/2006/main" xmlns:w14="http://schemas.microsoft.com/office/word/2010/wordml" xmlns:w15="http://schemas.microsoft.com/office/word/2012/wordml" xmlns:w16cex="http://schemas.microsoft.com/office/word/2018/wordml/cex" xmlns:w16cid="http://schemas.microsoft.com/office/word/2016/wordml/cid" xmlns:w16="http://schemas.microsoft.com/office/word/2018/wordml" xmlns:w16sdtdh="http://schemas.microsoft.com/office/word/2020/wordml/sdtdatahash" xmlns:w16se="http://schemas.microsoft.com/office/word/2015/wordml/symex" xmlns:wpg="http://schemas.microsoft.com/office/word/2010/wordprocessingGroup" xmlns:wpi="http://schemas.microsoft.com/office/word/2010/wordprocessingInk" xmlns:wne="http://schemas.microsoft.com/office/word/2006/wordml" xmlns:wps="http://schemas.microsoft.com/office/word/2010/wordprocessingShape" mc:Ignorable="w14 w15 w16se w16cid w16 w16cex w16sdtdh wp14">
   <w:tbl>
     <w:tblPr>
       <w:tblW w:w="0" w:type="auto"/>
@@ -2686,7 +2509,7 @@
 </file>
 
 <file path=word/header3.xml><?xml version="1.0" encoding="utf-8"?>
-<w:hdr xmlns:wpc="http://schemas.microsoft.com/office/word/2010/wordprocessingCanvas" xmlns:cx="http://schemas.microsoft.com/office/drawing/2014/chartex" xmlns:cx1="http://schemas.microsoft.com/office/drawing/2015/9/8/chartex" xmlns:cx2="http://schemas.microsoft.com/office/drawing/2015/10/21/chartex" xmlns:cx3="http://schemas.microsoft.com/office/drawing/2016/5/9/chartex" xmlns:cx4="http://schemas.microsoft.com/office/drawing/2016/5/10/chartex" xmlns:cx5="http://schemas.microsoft.com/office/drawing/2016/5/11/chartex" xmlns:cx6="http://schemas.microsoft.com/office/drawing/2016/5/12/chartex" xmlns:cx7="http://schemas.microsoft.com/office/drawing/2016/5/13/chartex" xmlns:cx8="http://schemas.microsoft.com/office/drawing/2016/5/14/chartex" xmlns:mc="http://schemas.openxmlformats.org/markup-compatibility/2006" xmlns:aink="http://schemas.microsoft.com/office/drawing/2016/ink" xmlns:am3d="http://schemas.microsoft.com/office/drawing/2017/model3d" xmlns:o="urn:schemas-microsoft-com:office:office" xmlns:r="http://schemas.openxmlformats.org/officeDocument/2006/relationships" xmlns:m="http://schemas.openxmlformats.org/officeDocument/2006/math" xmlns:v="urn:schemas-microsoft-com:vml" xmlns:wp14="http://schemas.microsoft.com/office/word/2010/wordprocessingDrawing" xmlns:wp="http://schemas.openxmlformats.org/drawingml/2006/wordprocessingDrawing" xmlns:w10="urn:schemas-microsoft-com:office:word" xmlns:w="http://schemas.openxmlformats.org/wordprocessingml/2006/main" xmlns:w14="http://schemas.microsoft.com/office/word/2010/wordml" xmlns:w15="http://schemas.microsoft.com/office/word/2012/wordml" xmlns:w16cex="http://schemas.microsoft.com/office/word/2018/wordml/cex" xmlns:w16cid="http://schemas.microsoft.com/office/word/2016/wordml/cid" xmlns:w16="http://schemas.microsoft.com/office/word/2018/wordml" xmlns:w16se="http://schemas.microsoft.com/office/word/2015/wordml/symex" xmlns:wpg="http://schemas.microsoft.com/office/word/2010/wordprocessingGroup" xmlns:wpi="http://schemas.microsoft.com/office/word/2010/wordprocessingInk" xmlns:wne="http://schemas.microsoft.com/office/word/2006/wordml" xmlns:wps="http://schemas.microsoft.com/office/word/2010/wordprocessingShape" mc:Ignorable="w14 w15 w16se w16cid w16 w16cex wp14">
+<w:hdr xmlns:wpc="http://schemas.microsoft.com/office/word/2010/wordprocessingCanvas" xmlns:cx="http://schemas.microsoft.com/office/drawing/2014/chartex" xmlns:cx1="http://schemas.microsoft.com/office/drawing/2015/9/8/chartex" xmlns:cx2="http://schemas.microsoft.com/office/drawing/2015/10/21/chartex" xmlns:cx3="http://schemas.microsoft.com/office/drawing/2016/5/9/chartex" xmlns:cx4="http://schemas.microsoft.com/office/drawing/2016/5/10/chartex" xmlns:cx5="http://schemas.microsoft.com/office/drawing/2016/5/11/chartex" xmlns:cx6="http://schemas.microsoft.com/office/drawing/2016/5/12/chartex" xmlns:cx7="http://schemas.microsoft.com/office/drawing/2016/5/13/chartex" xmlns:cx8="http://schemas.microsoft.com/office/drawing/2016/5/14/chartex" xmlns:mc="http://schemas.openxmlformats.org/markup-compatibility/2006" xmlns:aink="http://schemas.microsoft.com/office/drawing/2016/ink" xmlns:am3d="http://schemas.microsoft.com/office/drawing/2017/model3d" xmlns:o="urn:schemas-microsoft-com:office:office" xmlns:r="http://schemas.openxmlformats.org/officeDocument/2006/relationships" xmlns:m="http://schemas.openxmlformats.org/officeDocument/2006/math" xmlns:v="urn:schemas-microsoft-com:vml" xmlns:wp14="http://schemas.microsoft.com/office/word/2010/wordprocessingDrawing" xmlns:wp="http://schemas.openxmlformats.org/drawingml/2006/wordprocessingDrawing" xmlns:w10="urn:schemas-microsoft-com:office:word" xmlns:w="http://schemas.openxmlformats.org/wordprocessingml/2006/main" xmlns:w14="http://schemas.microsoft.com/office/word/2010/wordml" xmlns:w15="http://schemas.microsoft.com/office/word/2012/wordml" xmlns:w16cex="http://schemas.microsoft.com/office/word/2018/wordml/cex" xmlns:w16cid="http://schemas.microsoft.com/office/word/2016/wordml/cid" xmlns:w16="http://schemas.microsoft.com/office/word/2018/wordml" xmlns:w16sdtdh="http://schemas.microsoft.com/office/word/2020/wordml/sdtdatahash" xmlns:w16se="http://schemas.microsoft.com/office/word/2015/wordml/symex" xmlns:wpg="http://schemas.microsoft.com/office/word/2010/wordprocessingGroup" xmlns:wpi="http://schemas.microsoft.com/office/word/2010/wordprocessingInk" xmlns:wne="http://schemas.microsoft.com/office/word/2006/wordml" xmlns:wps="http://schemas.microsoft.com/office/word/2010/wordprocessingShape" mc:Ignorable="w14 w15 w16se w16cid w16 w16cex w16sdtdh wp14">
   <w:p>
     <w:pPr>
       <w:pStyle w:val="a5"/>
@@ -2696,7 +2519,7 @@
 </file>
 
 <file path=word/styles.xml><?xml version="1.0" encoding="utf-8"?>
-<w:styles xmlns:mc="http://schemas.openxmlformats.org/markup-compatibility/2006" xmlns:r="http://schemas.openxmlformats.org/officeDocument/2006/relationships" xmlns:w="http://schemas.openxmlformats.org/wordprocessingml/2006/main" xmlns:w14="http://schemas.microsoft.com/office/word/2010/wordml" xmlns:w15="http://schemas.microsoft.com/office/word/2012/wordml" xmlns:w16cex="http://schemas.microsoft.com/office/word/2018/wordml/cex" xmlns:w16cid="http://schemas.microsoft.com/office/word/2016/wordml/cid" xmlns:w16="http://schemas.microsoft.com/office/word/2018/wordml" xmlns:w16se="http://schemas.microsoft.com/office/word/2015/wordml/symex" mc:Ignorable="w14 w15 w16se w16cid w16 w16cex">
+<w:styles xmlns:mc="http://schemas.openxmlformats.org/markup-compatibility/2006" xmlns:r="http://schemas.openxmlformats.org/officeDocument/2006/relationships" xmlns:w="http://schemas.openxmlformats.org/wordprocessingml/2006/main" xmlns:w14="http://schemas.microsoft.com/office/word/2010/wordml" xmlns:w15="http://schemas.microsoft.com/office/word/2012/wordml" xmlns:w16cex="http://schemas.microsoft.com/office/word/2018/wordml/cex" xmlns:w16cid="http://schemas.microsoft.com/office/word/2016/wordml/cid" xmlns:w16="http://schemas.microsoft.com/office/word/2018/wordml" xmlns:w16sdtdh="http://schemas.microsoft.com/office/word/2020/wordml/sdtdatahash" xmlns:w16se="http://schemas.microsoft.com/office/word/2015/wordml/symex" mc:Ignorable="w14 w15 w16se w16cid w16 w16cex w16sdtdh">
   <w:docDefaults>
     <w:rPrDefault>
       <w:rPr>

--- a/Work-cases/Work-case1.docx
+++ b/Work-cases/Work-case1.docx
@@ -928,6 +928,29 @@
           <w:szCs w:val="28"/>
           <w:lang w:val="en-US"/>
         </w:rPr>
+        <w:t>2)GitHub Desktop</w:t>
+      </w:r>
+    </w:p>
+    <w:p>
+      <w:pPr>
+        <w:tabs>
+          <w:tab w:val="left" w:pos="1628"/>
+        </w:tabs>
+        <w:spacing w:line="240" w:lineRule="auto"/>
+        <w:rPr>
+          <w:rFonts w:ascii="Times New Roman" w:hAnsi="Times New Roman" w:cs="Times New Roman"/>
+          <w:sz w:val="28"/>
+          <w:szCs w:val="28"/>
+          <w:lang w:val="en-US"/>
+        </w:rPr>
+      </w:pPr>
+      <w:r>
+        <w:rPr>
+          <w:rFonts w:ascii="Times New Roman" w:hAnsi="Times New Roman" w:cs="Times New Roman"/>
+          <w:sz w:val="28"/>
+          <w:szCs w:val="28"/>
+          <w:lang w:val="en-US"/>
+        </w:rPr>
         <w:t>2)</w:t>
       </w:r>
       <w:r>
@@ -1190,7 +1213,6 @@
           <w:szCs w:val="28"/>
           <w:lang w:val="en-US"/>
         </w:rPr>
-        <w:lastRenderedPageBreak/>
         <w:t>2. Git branch</w:t>
       </w:r>
     </w:p>
@@ -1639,6 +1661,48 @@
     </w:p>
     <w:p>
       <w:pPr>
+        <w:pStyle w:val="af"/>
+        <w:shd w:val="clear" w:color="auto" w:fill="FFFFFF"/>
+        <w:spacing w:before="0" w:beforeAutospacing="0" w:after="360" w:afterAutospacing="0"/>
+        <w:textAlignment w:val="baseline"/>
+        <w:rPr>
+          <w:color w:val="0A0A23"/>
+          <w:sz w:val="20"/>
+          <w:szCs w:val="20"/>
+          <w:lang w:val="en-US"/>
+        </w:rPr>
+      </w:pPr>
+      <w:r>
+        <w:rPr>
+          <w:color w:val="0A0A23"/>
+          <w:sz w:val="20"/>
+          <w:szCs w:val="20"/>
+          <w:lang w:val="en-US"/>
+        </w:rPr>
+        <w:t>From:</w:t>
+      </w:r>
+      <w:r>
+        <w:rPr>
+          <w:sz w:val="18"/>
+          <w:szCs w:val="18"/>
+          <w:lang w:val="en-US"/>
+        </w:rPr>
+        <w:t xml:space="preserve"> </w:t>
+      </w:r>
+      <w:hyperlink r:id="rId7" w:history="1">
+        <w:r>
+          <w:rPr>
+            <w:rStyle w:val="a8"/>
+            <w:sz w:val="20"/>
+            <w:szCs w:val="20"/>
+            <w:lang w:val="en-US"/>
+          </w:rPr>
+          <w:t>https://www.freecodecamp.org/news/10-important-git-commands-that-every-developer-should-know/</w:t>
+        </w:r>
+      </w:hyperlink>
+    </w:p>
+    <w:p>
+      <w:pPr>
         <w:tabs>
           <w:tab w:val="left" w:pos="1628"/>
         </w:tabs>
@@ -1658,6 +1722,7 @@
           <w:szCs w:val="28"/>
           <w:lang w:val="en-US"/>
         </w:rPr>
+        <w:lastRenderedPageBreak/>
         <w:t>(All)</w:t>
       </w:r>
       <w:r>
@@ -1729,24 +1794,28 @@
           <w:lang w:val="en-US"/>
         </w:rPr>
       </w:pPr>
-      <w:r>
-        <w:rPr>
-          <w:rFonts w:ascii="Times New Roman" w:hAnsi="Times New Roman" w:cs="Times New Roman"/>
-          <w:sz w:val="28"/>
-          <w:szCs w:val="28"/>
-          <w:lang w:val="en-US"/>
-        </w:rPr>
-        <w:t>@</w:t>
-      </w:r>
-      <w:r>
-        <w:rPr>
-          <w:rFonts w:ascii="Times New Roman" w:hAnsi="Times New Roman" w:cs="Times New Roman"/>
-          <w:sz w:val="30"/>
-          <w:szCs w:val="30"/>
-          <w:lang w:val="en-US"/>
-        </w:rPr>
-        <w:t>xxxKoRoBoKxxx</w:t>
-      </w:r>
+      <w:hyperlink r:id="rId8" w:history="1">
+        <w:r>
+          <w:rPr>
+            <w:rStyle w:val="a8"/>
+            <w:rFonts w:ascii="Times New Roman" w:hAnsi="Times New Roman" w:cs="Times New Roman"/>
+            <w:sz w:val="30"/>
+            <w:szCs w:val="30"/>
+            <w:lang w:val="en-US"/>
+          </w:rPr>
+          <w:t>https://github.com/</w:t>
+        </w:r>
+        <w:r>
+          <w:rPr>
+            <w:rStyle w:val="a8"/>
+            <w:rFonts w:ascii="Times New Roman" w:hAnsi="Times New Roman" w:cs="Times New Roman"/>
+            <w:sz w:val="30"/>
+            <w:szCs w:val="30"/>
+            <w:lang w:val="en-US"/>
+          </w:rPr>
+          <w:t>xxxKoRoBoKxxx</w:t>
+        </w:r>
+      </w:hyperlink>
       <w:r>
         <w:rPr>
           <w:rFonts w:ascii="Times New Roman" w:hAnsi="Times New Roman" w:cs="Times New Roman"/>
@@ -1782,26 +1851,30 @@
           <w:lang w:val="en-US"/>
         </w:rPr>
       </w:pPr>
-      <w:r>
-        <w:rPr>
-          <w:rFonts w:ascii="Times New Roman" w:hAnsi="Times New Roman" w:cs="Times New Roman"/>
-          <w:sz w:val="30"/>
-          <w:szCs w:val="30"/>
-          <w:lang w:val="en-US"/>
-        </w:rPr>
-        <w:lastRenderedPageBreak/>
-        <w:t>@</w:t>
-      </w:r>
-      <w:r>
-        <w:rPr>
-          <w:rFonts w:ascii="Times New Roman" w:hAnsi="Times New Roman" w:cs="Times New Roman"/>
-          <w:sz w:val="30"/>
-          <w:szCs w:val="30"/>
-          <w:shd w:val="clear" w:color="auto" w:fill="FFFFFF" w:themeFill="background1"/>
-          <w:lang w:val="en-US"/>
-        </w:rPr>
-        <w:t>Coxaini</w:t>
-      </w:r>
+      <w:hyperlink r:id="rId9" w:history="1">
+        <w:r>
+          <w:rPr>
+            <w:rStyle w:val="a8"/>
+            <w:rFonts w:ascii="Times New Roman" w:hAnsi="Times New Roman" w:cs="Times New Roman"/>
+            <w:sz w:val="30"/>
+            <w:szCs w:val="30"/>
+            <w:shd w:val="clear" w:color="auto" w:fill="FFFFFF" w:themeFill="background1"/>
+            <w:lang w:val="en-US"/>
+          </w:rPr>
+          <w:t>https://github.com/</w:t>
+        </w:r>
+        <w:r>
+          <w:rPr>
+            <w:rStyle w:val="a8"/>
+            <w:rFonts w:ascii="Times New Roman" w:hAnsi="Times New Roman" w:cs="Times New Roman"/>
+            <w:sz w:val="30"/>
+            <w:szCs w:val="30"/>
+            <w:shd w:val="clear" w:color="auto" w:fill="FFFFFF" w:themeFill="background1"/>
+            <w:lang w:val="en-US"/>
+          </w:rPr>
+          <w:t>Coxaini</w:t>
+        </w:r>
+      </w:hyperlink>
       <w:r>
         <w:rPr>
           <w:rFonts w:ascii="Times New Roman" w:hAnsi="Times New Roman" w:cs="Times New Roman"/>
@@ -1839,6 +1912,19 @@
           <w:lang w:val="en-US"/>
         </w:rPr>
       </w:pPr>
+      <w:hyperlink r:id="rId10" w:history="1">
+        <w:r>
+          <w:rPr>
+            <w:rStyle w:val="a8"/>
+            <w:rFonts w:ascii="Times New Roman" w:hAnsi="Times New Roman" w:cs="Times New Roman"/>
+            <w:sz w:val="30"/>
+            <w:szCs w:val="30"/>
+            <w:shd w:val="clear" w:color="auto" w:fill="FFFFFF" w:themeFill="background1"/>
+            <w:lang w:val="en-US"/>
+          </w:rPr>
+          <w:t>https://github.com/jopiks-s</w:t>
+        </w:r>
+      </w:hyperlink>
       <w:r>
         <w:rPr>
           <w:rFonts w:ascii="Times New Roman" w:hAnsi="Times New Roman" w:cs="Times New Roman"/>
@@ -1847,7 +1933,18 @@
           <w:shd w:val="clear" w:color="auto" w:fill="FFFFFF" w:themeFill="background1"/>
           <w:lang w:val="en-US"/>
         </w:rPr>
-        <w:t>@</w:t>
+        <w:t xml:space="preserve"> </w:t>
+      </w:r>
+      <w:r>
+        <w:rPr>
+          <w:rFonts w:ascii="Times New Roman" w:hAnsi="Times New Roman" w:cs="Times New Roman"/>
+          <w:sz w:val="30"/>
+          <w:szCs w:val="30"/>
+          <w:highlight w:val="green"/>
+          <w:shd w:val="clear" w:color="auto" w:fill="FFFFFF" w:themeFill="background1"/>
+          <w:lang w:val="en-US"/>
+        </w:rPr>
+        <w:t>(Misha)</w:t>
       </w:r>
     </w:p>
     <w:p>
@@ -1983,7 +2080,7 @@
                     <pic:cNvPicPr/>
                   </pic:nvPicPr>
                   <pic:blipFill>
-                    <a:blip r:embed="rId7"/>
+                    <a:blip r:embed="rId11"/>
                     <a:stretch>
                       <a:fillRect/>
                     </a:stretch>
@@ -2025,7 +2122,7 @@
         </w:rPr>
         <w:t>«</w:t>
       </w:r>
-      <w:hyperlink r:id="rId8" w:history="1">
+      <w:hyperlink r:id="rId12" w:history="1">
         <w:r>
           <w:rPr>
             <w:rStyle w:val="a8"/>
@@ -2116,7 +2213,7 @@
                     <pic:cNvPicPr/>
                   </pic:nvPicPr>
                   <pic:blipFill>
-                    <a:blip r:embed="rId9"/>
+                    <a:blip r:embed="rId13"/>
                     <a:stretch>
                       <a:fillRect/>
                     </a:stretch>
@@ -2163,7 +2260,7 @@
         </w:rPr>
         <w:t>«</w:t>
       </w:r>
-      <w:hyperlink r:id="rId10" w:history="1">
+      <w:hyperlink r:id="rId14" w:history="1">
         <w:r>
           <w:rPr>
             <w:rStyle w:val="a8"/>
@@ -2279,16 +2376,47 @@
           <w:szCs w:val="28"/>
           <w:lang w:val="en-US"/>
         </w:rPr>
-        <w:t xml:space="preserve">I posted final version of this file in our public repository. </w:t>
-      </w:r>
+        <w:t>I posted</w:t>
+      </w:r>
+      <w:r>
+        <w:rPr>
+          <w:rFonts w:ascii="Times New Roman" w:hAnsi="Times New Roman" w:cs="Times New Roman"/>
+          <w:sz w:val="28"/>
+          <w:szCs w:val="28"/>
+          <w:lang w:val="en-US"/>
+        </w:rPr>
+        <w:t xml:space="preserve"> final version of</w:t>
+      </w:r>
+      <w:r>
+        <w:rPr>
+          <w:rFonts w:ascii="Times New Roman" w:hAnsi="Times New Roman" w:cs="Times New Roman"/>
+          <w:sz w:val="28"/>
+          <w:szCs w:val="28"/>
+          <w:lang w:val="en-US"/>
+        </w:rPr>
+        <w:t xml:space="preserve"> this file in our public repository. </w:t>
+      </w:r>
+    </w:p>
+    <w:p>
+      <w:pPr>
+        <w:tabs>
+          <w:tab w:val="left" w:pos="1628"/>
+        </w:tabs>
+        <w:rPr>
+          <w:rFonts w:ascii="Times New Roman" w:hAnsi="Times New Roman" w:cs="Times New Roman"/>
+          <w:sz w:val="28"/>
+          <w:szCs w:val="28"/>
+          <w:lang w:val="en-US"/>
+        </w:rPr>
+      </w:pPr>
     </w:p>
     <w:sectPr>
-      <w:headerReference w:type="even" r:id="rId11"/>
-      <w:headerReference w:type="default" r:id="rId12"/>
-      <w:footerReference w:type="even" r:id="rId13"/>
-      <w:footerReference w:type="default" r:id="rId14"/>
-      <w:headerReference w:type="first" r:id="rId15"/>
-      <w:footerReference w:type="first" r:id="rId16"/>
+      <w:headerReference w:type="even" r:id="rId15"/>
+      <w:headerReference w:type="default" r:id="rId16"/>
+      <w:footerReference w:type="even" r:id="rId17"/>
+      <w:footerReference w:type="default" r:id="rId18"/>
+      <w:headerReference w:type="first" r:id="rId19"/>
+      <w:footerReference w:type="first" r:id="rId20"/>
       <w:pgSz w:w="11906" w:h="16838"/>
       <w:pgMar w:top="1134" w:right="850" w:bottom="1134" w:left="1701" w:header="708" w:footer="708" w:gutter="0"/>
       <w:cols w:space="708"/>

--- a/Work-cases/Work-case1.docx
+++ b/Work-cases/Work-case1.docx
@@ -392,32 +392,17 @@
           <w:szCs w:val="28"/>
           <w:lang w:val="en-US"/>
         </w:rPr>
-        <w:t>)</w:t>
-      </w:r>
-    </w:p>
-    <w:p>
-      <w:pPr>
-        <w:tabs>
-          <w:tab w:val="left" w:pos="1628"/>
-        </w:tabs>
-        <w:spacing w:line="240" w:lineRule="auto"/>
-        <w:rPr>
-          <w:rFonts w:ascii="Times New Roman" w:hAnsi="Times New Roman" w:cs="Times New Roman"/>
-          <w:color w:val="202124"/>
-          <w:sz w:val="28"/>
-          <w:szCs w:val="28"/>
-          <w:lang w:val="en-US"/>
-        </w:rPr>
-      </w:pPr>
-      <w:r>
-        <w:rPr>
-          <w:rFonts w:ascii="Times New Roman" w:hAnsi="Times New Roman" w:cs="Times New Roman"/>
-          <w:color w:val="202124"/>
-          <w:sz w:val="28"/>
-          <w:szCs w:val="28"/>
-          <w:lang w:val="en-US"/>
-        </w:rPr>
-        <w:t>3.Misha Kraschenko(</w:t>
+        <w:t>/</w:t>
+      </w:r>
+      <w:r>
+        <w:rPr>
+          <w:rFonts w:ascii="Times New Roman" w:hAnsi="Times New Roman" w:cs="Times New Roman"/>
+          <w:color w:val="202124"/>
+          <w:sz w:val="28"/>
+          <w:szCs w:val="28"/>
+          <w:lang w:val="en-US"/>
+        </w:rPr>
+        <w:t xml:space="preserve"> </w:t>
       </w:r>
       <w:r>
         <w:rPr>
@@ -585,31 +570,7 @@
           <w:szCs w:val="28"/>
           <w:lang w:val="en"/>
         </w:rPr>
-        <w:t xml:space="preserve">Register your own git account (gitlab, github or </w:t>
-      </w:r>
-      <w:proofErr w:type="gramStart"/>
-      <w:r>
-        <w:rPr>
-          <w:rStyle w:val="y2iqfc"/>
-          <w:rFonts w:ascii="Times New Roman" w:hAnsi="Times New Roman" w:cs="Times New Roman"/>
-          <w:color w:val="202124"/>
-          <w:sz w:val="28"/>
-          <w:szCs w:val="28"/>
-          <w:lang w:val="en"/>
-        </w:rPr>
-        <w:t>other</w:t>
-      </w:r>
-      <w:proofErr w:type="gramEnd"/>
-      <w:r>
-        <w:rPr>
-          <w:rStyle w:val="y2iqfc"/>
-          <w:rFonts w:ascii="Times New Roman" w:hAnsi="Times New Roman" w:cs="Times New Roman"/>
-          <w:color w:val="202124"/>
-          <w:sz w:val="28"/>
-          <w:szCs w:val="28"/>
-          <w:lang w:val="en"/>
-        </w:rPr>
-        <w:t xml:space="preserve"> platform).</w:t>
+        <w:t>Register your own git account (gitlab, github or other platform).</w:t>
       </w:r>
     </w:p>
     <w:p>
@@ -1213,6 +1174,7 @@
           <w:szCs w:val="28"/>
           <w:lang w:val="en-US"/>
         </w:rPr>
+        <w:lastRenderedPageBreak/>
         <w:t>2. Git branch</w:t>
       </w:r>
     </w:p>
@@ -1722,7 +1684,6 @@
           <w:szCs w:val="28"/>
           <w:lang w:val="en-US"/>
         </w:rPr>
-        <w:lastRenderedPageBreak/>
         <w:t>(All)</w:t>
       </w:r>
       <w:r>
@@ -1899,56 +1860,6 @@
     </w:p>
     <w:p>
       <w:pPr>
-        <w:shd w:val="clear" w:color="auto" w:fill="FFFFFF" w:themeFill="background1"/>
-        <w:tabs>
-          <w:tab w:val="left" w:pos="1628"/>
-        </w:tabs>
-        <w:spacing w:line="240" w:lineRule="auto"/>
-        <w:rPr>
-          <w:rFonts w:ascii="Times New Roman" w:hAnsi="Times New Roman" w:cs="Times New Roman"/>
-          <w:sz w:val="30"/>
-          <w:szCs w:val="30"/>
-          <w:shd w:val="clear" w:color="auto" w:fill="FFFFFF" w:themeFill="background1"/>
-          <w:lang w:val="en-US"/>
-        </w:rPr>
-      </w:pPr>
-      <w:hyperlink r:id="rId10" w:history="1">
-        <w:r>
-          <w:rPr>
-            <w:rStyle w:val="a8"/>
-            <w:rFonts w:ascii="Times New Roman" w:hAnsi="Times New Roman" w:cs="Times New Roman"/>
-            <w:sz w:val="30"/>
-            <w:szCs w:val="30"/>
-            <w:shd w:val="clear" w:color="auto" w:fill="FFFFFF" w:themeFill="background1"/>
-            <w:lang w:val="en-US"/>
-          </w:rPr>
-          <w:t>https://github.com/jopiks-s</w:t>
-        </w:r>
-      </w:hyperlink>
-      <w:r>
-        <w:rPr>
-          <w:rFonts w:ascii="Times New Roman" w:hAnsi="Times New Roman" w:cs="Times New Roman"/>
-          <w:sz w:val="30"/>
-          <w:szCs w:val="30"/>
-          <w:shd w:val="clear" w:color="auto" w:fill="FFFFFF" w:themeFill="background1"/>
-          <w:lang w:val="en-US"/>
-        </w:rPr>
-        <w:t xml:space="preserve"> </w:t>
-      </w:r>
-      <w:r>
-        <w:rPr>
-          <w:rFonts w:ascii="Times New Roman" w:hAnsi="Times New Roman" w:cs="Times New Roman"/>
-          <w:sz w:val="30"/>
-          <w:szCs w:val="30"/>
-          <w:highlight w:val="green"/>
-          <w:shd w:val="clear" w:color="auto" w:fill="FFFFFF" w:themeFill="background1"/>
-          <w:lang w:val="en-US"/>
-        </w:rPr>
-        <w:t>(Misha)</w:t>
-      </w:r>
-    </w:p>
-    <w:p>
-      <w:pPr>
         <w:tabs>
           <w:tab w:val="left" w:pos="1628"/>
         </w:tabs>
@@ -2080,7 +1991,7 @@
                     <pic:cNvPicPr/>
                   </pic:nvPicPr>
                   <pic:blipFill>
-                    <a:blip r:embed="rId11"/>
+                    <a:blip r:embed="rId10"/>
                     <a:stretch>
                       <a:fillRect/>
                     </a:stretch>
@@ -2122,7 +2033,7 @@
         </w:rPr>
         <w:t>«</w:t>
       </w:r>
-      <w:hyperlink r:id="rId12" w:history="1">
+      <w:hyperlink r:id="rId11" w:history="1">
         <w:r>
           <w:rPr>
             <w:rStyle w:val="a8"/>
@@ -2213,7 +2124,7 @@
                     <pic:cNvPicPr/>
                   </pic:nvPicPr>
                   <pic:blipFill>
-                    <a:blip r:embed="rId13"/>
+                    <a:blip r:embed="rId12"/>
                     <a:stretch>
                       <a:fillRect/>
                     </a:stretch>
@@ -2260,7 +2171,7 @@
         </w:rPr>
         <w:t>«</w:t>
       </w:r>
-      <w:hyperlink r:id="rId14" w:history="1">
+      <w:hyperlink r:id="rId13" w:history="1">
         <w:r>
           <w:rPr>
             <w:rStyle w:val="a8"/>
@@ -2281,20 +2192,8 @@
           <w:shd w:val="clear" w:color="auto" w:fill="FFFFFF" w:themeFill="background1"/>
           <w:lang w:val="en-US"/>
         </w:rPr>
-        <w:t xml:space="preserve"> - folder for </w:t>
-      </w:r>
-      <w:proofErr w:type="spellStart"/>
-      <w:r>
-        <w:rPr>
-          <w:rFonts w:ascii="Times New Roman" w:hAnsi="Times New Roman" w:cs="Times New Roman"/>
-          <w:sz w:val="28"/>
-          <w:szCs w:val="28"/>
-          <w:shd w:val="clear" w:color="auto" w:fill="FFFFFF" w:themeFill="background1"/>
-          <w:lang w:val="en-US"/>
-        </w:rPr>
-        <w:t>workcases</w:t>
-      </w:r>
-      <w:proofErr w:type="spellEnd"/>
+        <w:t xml:space="preserve"> - folder for workcases</w:t>
+      </w:r>
       <w:r>
         <w:rPr>
           <w:rFonts w:ascii="Times New Roman" w:hAnsi="Times New Roman" w:cs="Times New Roman"/>
@@ -2409,6 +2308,49 @@
           <w:lang w:val="en-US"/>
         </w:rPr>
       </w:pPr>
+      <w:r>
+        <w:rPr>
+          <w:rFonts w:ascii="Times New Roman" w:hAnsi="Times New Roman" w:cs="Times New Roman"/>
+          <w:sz w:val="28"/>
+          <w:szCs w:val="28"/>
+          <w:lang w:val="en-US"/>
+        </w:rPr>
+        <w:drawing>
+          <wp:inline distT="0" distB="0" distL="0" distR="0" wp14:anchorId="436338D2" wp14:editId="70D32269">
+            <wp:extent cx="5940425" cy="722630"/>
+            <wp:effectExtent l="0" t="0" r="3175" b="1270"/>
+            <wp:docPr id="4" name="Рисунок 4"/>
+            <wp:cNvGraphicFramePr>
+              <a:graphicFrameLocks xmlns:a="http://schemas.openxmlformats.org/drawingml/2006/main" noChangeAspect="1"/>
+            </wp:cNvGraphicFramePr>
+            <a:graphic xmlns:a="http://schemas.openxmlformats.org/drawingml/2006/main">
+              <a:graphicData uri="http://schemas.openxmlformats.org/drawingml/2006/picture">
+                <pic:pic xmlns:pic="http://schemas.openxmlformats.org/drawingml/2006/picture">
+                  <pic:nvPicPr>
+                    <pic:cNvPr id="1" name=""/>
+                    <pic:cNvPicPr/>
+                  </pic:nvPicPr>
+                  <pic:blipFill>
+                    <a:blip r:embed="rId14"/>
+                    <a:stretch>
+                      <a:fillRect/>
+                    </a:stretch>
+                  </pic:blipFill>
+                  <pic:spPr>
+                    <a:xfrm>
+                      <a:off x="0" y="0"/>
+                      <a:ext cx="5940425" cy="722630"/>
+                    </a:xfrm>
+                    <a:prstGeom prst="rect">
+                      <a:avLst/>
+                    </a:prstGeom>
+                  </pic:spPr>
+                </pic:pic>
+              </a:graphicData>
+            </a:graphic>
+          </wp:inline>
+        </w:drawing>
+      </w:r>
     </w:p>
     <w:sectPr>
       <w:headerReference w:type="even" r:id="rId15"/>
